--- a/letterOfRecGenerator/routes/uploads/output.docx
+++ b/letterOfRecGenerator/routes/uploads/output.docx
@@ -10,7 +10,25 @@
         <w:br/>
       </w:r>
       <w:r>
-        <w:t>Jerryis sick </w:t>
+        <w:t xml:space="preserve">Matthew van Niekerk is a great student; I strongly recommend him for the position at Microsoft.</w:t>
+      </w:r>
+      <w:r>
+        <w:br/>
+      </w:r>
+      <w:r>
+        <w:t/>
+      </w:r>
+      <w:r>
+        <w:br/>
+      </w:r>
+      <w:r>
+        <w:t xml:space="preserve">Peace,</w:t>
+      </w:r>
+      <w:r>
+        <w:br/>
+      </w:r>
+      <w:r>
+        <w:t xml:space="preserve">Miller </w:t>
       </w:r>
       <w:r>
         <w:t/>

--- a/letterOfRecGenerator/routes/uploads/output.docx
+++ b/letterOfRecGenerator/routes/uploads/output.docx
@@ -4,39 +4,283 @@
   <w:body>
     <w:p>
       <w:r>
+        <w:rPr>
+          <w:noProof/>
+        </w:rPr>
+        <w:drawing>
+          <wp:anchor distT="0" distB="0" distL="114300" distR="114300" simplePos="0" relativeHeight="251660288" behindDoc="0" locked="0" layoutInCell="1" allowOverlap="1">
+            <wp:simplePos x="0" y="0"/>
+            <wp:positionH relativeFrom="column">
+              <wp:posOffset>-114300</wp:posOffset>
+            </wp:positionH>
+            <wp:positionV relativeFrom="paragraph">
+              <wp:posOffset>0</wp:posOffset>
+            </wp:positionV>
+            <wp:extent cx="6607277" cy="1137920"/>
+            <wp:effectExtent l="0" t="0" r="0" b="5080"/>
+            <wp:wrapThrough wrapText="bothSides">
+              <wp:wrapPolygon edited="0">
+                <wp:start x="0" y="0"/>
+                <wp:lineTo x="0" y="21455"/>
+                <wp:lineTo x="21548" y="21455"/>
+                <wp:lineTo x="21548" y="0"/>
+                <wp:lineTo x="0" y="0"/>
+              </wp:wrapPolygon>
+            </wp:wrapThrough>
+            <wp:docPr id="1" name="Picture 1"/>
+            <wp:cNvGraphicFramePr>
+              <a:graphicFrameLocks xmlns:a="http://schemas.openxmlformats.org/drawingml/2006/main" noChangeAspect="1"/>
+            </wp:cNvGraphicFramePr>
+            <a:graphic xmlns:a="http://schemas.openxmlformats.org/drawingml/2006/main">
+              <a:graphicData uri="http://schemas.openxmlformats.org/drawingml/2006/picture">
+                <pic:pic xmlns:pic="http://schemas.openxmlformats.org/drawingml/2006/picture">
+                  <pic:nvPicPr>
+                    <pic:cNvPr id="1" name="headerexample.jpg"/>
+                    <pic:cNvPicPr/>
+                  </pic:nvPicPr>
+                  <pic:blipFill>
+                    <a:blip r:embed="rId4" cstate="print">
+                      <a:extLst>
+                        <a:ext uri="{28A0092B-C50C-407E-A947-70E740481C1C}">
+                          <a14:useLocalDpi xmlns:a14="http://schemas.microsoft.com/office/drawing/2010/main" val="0"/>
+                        </a:ext>
+                      </a:extLst>
+                    </a:blip>
+                    <a:stretch>
+                      <a:fillRect/>
+                    </a:stretch>
+                  </pic:blipFill>
+                  <pic:spPr>
+                    <a:xfrm>
+                      <a:off x="0" y="0"/>
+                      <a:ext cx="6607277" cy="1137920"/>
+                    </a:xfrm>
+                    <a:prstGeom prst="rect">
+                      <a:avLst/>
+                    </a:prstGeom>
+                  </pic:spPr>
+                </pic:pic>
+              </a:graphicData>
+            </a:graphic>
+            <wp14:sizeRelH relativeFrom="page">
+              <wp14:pctWidth>0</wp14:pctWidth>
+            </wp14:sizeRelH>
+            <wp14:sizeRelV relativeFrom="page">
+              <wp14:pctHeight>0</wp14:pctHeight>
+            </wp14:sizeRelV>
+          </wp:anchor>
+        </w:drawing>
+      </w:r>
+    </w:p>
+    <w:p>
+      <w:pPr>
+        <w:rPr>
+          <w:rFonts w:ascii="Times New Roman" w:hAnsi="Times New Roman" w:cs="Times New Roman"/>
+        </w:rPr>
+      </w:pPr>
+      <w:r>
+        <w:rPr>
+          <w:rFonts w:ascii="Times New Roman" w:hAnsi="Times New Roman" w:cs="Times New Roman"/>
+        </w:rPr>
         <w:t xml:space="preserve"> </w:t>
       </w:r>
       <w:r>
         <w:br/>
       </w:r>
       <w:r>
-        <w:t xml:space="preserve">Matthew van Niekerk is a great student; I strongly recommend him for the position at Microsoft.</w:t>
+        <w:rPr>
+          <w:rFonts w:ascii="Times New Roman" w:hAnsi="Times New Roman" w:cs="Times New Roman"/>
+        </w:rPr>
+        <w:t xml:space="preserve">Boris Brejcha</w:t>
       </w:r>
       <w:r>
         <w:br/>
       </w:r>
       <w:r>
+        <w:rPr>
+          <w:rFonts w:ascii="Times New Roman" w:hAnsi="Times New Roman" w:cs="Times New Roman"/>
+        </w:rPr>
         <w:t/>
       </w:r>
       <w:r>
         <w:br/>
       </w:r>
       <w:r>
-        <w:t xml:space="preserve">Peace,</w:t>
+        <w:rPr>
+          <w:rFonts w:ascii="Times New Roman" w:hAnsi="Times New Roman" w:cs="Times New Roman"/>
+        </w:rPr>
+        <w:t/>
       </w:r>
       <w:r>
         <w:br/>
       </w:r>
       <w:r>
-        <w:t xml:space="preserve">Miller </w:t>
-      </w:r>
-      <w:r>
-        <w:t/>
-      </w:r>
+        <w:rPr>
+          <w:rFonts w:ascii="Times New Roman" w:hAnsi="Times New Roman" w:cs="Times New Roman"/>
+        </w:rPr>
+        <w:t xml:space="preserve">Microsoft </w:t>
+      </w:r>
+    </w:p>
+    <w:p>
+      <w:r>
+        <w:t xml:space="preserve"> </w:t>
+      </w:r>
+      <w:r>
+        <w:br/>
+      </w:r>
+    </w:p>
+    <w:p/>
+    <w:p/>
+    <w:p/>
+    <w:p/>
+    <w:p>
       <w:bookmarkStart w:id="0" w:name="_GoBack"/>
       <w:bookmarkEnd w:id="0"/>
-      <w:r>
-        <w:t/>
+    </w:p>
+    <w:p/>
+    <w:p>
+      <w:r>
+        <w:rPr>
+          <w:noProof/>
+        </w:rPr>
+        <w:drawing>
+          <wp:anchor distT="0" distB="0" distL="114300" distR="114300" simplePos="0" relativeHeight="251659264" behindDoc="0" locked="0" layoutInCell="1" allowOverlap="1">
+            <wp:simplePos x="0" y="0"/>
+            <wp:positionH relativeFrom="column">
+              <wp:posOffset>0</wp:posOffset>
+            </wp:positionH>
+            <wp:positionV relativeFrom="paragraph">
+              <wp:posOffset>1227951</wp:posOffset>
+            </wp:positionV>
+            <wp:extent cx="2171700" cy="2591741"/>
+            <wp:effectExtent l="0" t="0" r="0" b="0"/>
+            <wp:wrapThrough wrapText="bothSides">
+              <wp:wrapPolygon edited="0">
+                <wp:start x="0" y="0"/>
+                <wp:lineTo x="0" y="21489"/>
+                <wp:lineTo x="21474" y="21489"/>
+                <wp:lineTo x="21474" y="0"/>
+                <wp:lineTo x="0" y="0"/>
+              </wp:wrapPolygon>
+            </wp:wrapThrough>
+            <wp:docPr id="2" name="Picture 2"/>
+            <wp:cNvGraphicFramePr>
+              <a:graphicFrameLocks xmlns:a="http://schemas.openxmlformats.org/drawingml/2006/main" noChangeAspect="1"/>
+            </wp:cNvGraphicFramePr>
+            <a:graphic xmlns:a="http://schemas.openxmlformats.org/drawingml/2006/main">
+              <a:graphicData uri="http://schemas.openxmlformats.org/drawingml/2006/picture">
+                <pic:pic xmlns:pic="http://schemas.openxmlformats.org/drawingml/2006/picture">
+                  <pic:nvPicPr>
+                    <pic:cNvPr id="2" name="signatureexample.jpg"/>
+                    <pic:cNvPicPr/>
+                  </pic:nvPicPr>
+                  <pic:blipFill>
+                    <a:blip r:embed="rId5" cstate="print">
+                      <a:extLst>
+                        <a:ext uri="{28A0092B-C50C-407E-A947-70E740481C1C}">
+                          <a14:useLocalDpi xmlns:a14="http://schemas.microsoft.com/office/drawing/2010/main" val="0"/>
+                        </a:ext>
+                      </a:extLst>
+                    </a:blip>
+                    <a:stretch>
+                      <a:fillRect/>
+                    </a:stretch>
+                  </pic:blipFill>
+                  <pic:spPr>
+                    <a:xfrm>
+                      <a:off x="0" y="0"/>
+                      <a:ext cx="2171700" cy="2591741"/>
+                    </a:xfrm>
+                    <a:prstGeom prst="rect">
+                      <a:avLst/>
+                    </a:prstGeom>
+                  </pic:spPr>
+                </pic:pic>
+              </a:graphicData>
+            </a:graphic>
+            <wp14:sizeRelH relativeFrom="page">
+              <wp14:pctWidth>0</wp14:pctWidth>
+            </wp14:sizeRelH>
+            <wp14:sizeRelV relativeFrom="page">
+              <wp14:pctHeight>0</wp14:pctHeight>
+            </wp14:sizeRelV>
+          </wp:anchor>
+        </w:drawing>
+      </w:r>
+      <w:r>
+        <w:rPr>
+          <w:noProof/>
+        </w:rPr>
+        <w:drawing>
+          <wp:anchor distT="0" distB="0" distL="114300" distR="114300" simplePos="0" relativeHeight="251658240" behindDoc="0" locked="0" layoutInCell="1" allowOverlap="1">
+            <wp:simplePos x="0" y="0"/>
+            <wp:positionH relativeFrom="column">
+              <wp:posOffset>-570865</wp:posOffset>
+            </wp:positionH>
+            <wp:positionV relativeFrom="paragraph">
+              <wp:posOffset>3817922</wp:posOffset>
+            </wp:positionV>
+            <wp:extent cx="7171055" cy="1254760"/>
+            <wp:effectExtent l="0" t="0" r="4445" b="2540"/>
+            <wp:wrapThrough wrapText="bothSides">
+              <wp:wrapPolygon edited="0">
+                <wp:start x="0" y="0"/>
+                <wp:lineTo x="0" y="21425"/>
+                <wp:lineTo x="21575" y="21425"/>
+                <wp:lineTo x="21575" y="0"/>
+                <wp:lineTo x="0" y="0"/>
+              </wp:wrapPolygon>
+            </wp:wrapThrough>
+            <wp:docPr id="3" name="Picture 3"/>
+            <wp:cNvGraphicFramePr>
+              <a:graphicFrameLocks xmlns:a="http://schemas.openxmlformats.org/drawingml/2006/main" noChangeAspect="1"/>
+            </wp:cNvGraphicFramePr>
+            <a:graphic xmlns:a="http://schemas.openxmlformats.org/drawingml/2006/main">
+              <a:graphicData uri="http://schemas.openxmlformats.org/drawingml/2006/picture">
+                <pic:pic xmlns:pic="http://schemas.openxmlformats.org/drawingml/2006/picture">
+                  <pic:nvPicPr>
+                    <pic:cNvPr id="3" name="footerexample.jpg"/>
+                    <pic:cNvPicPr/>
+                  </pic:nvPicPr>
+                  <pic:blipFill rotWithShape="1">
+                    <a:blip r:embed="rId6" cstate="print">
+                      <a:extLst>
+                        <a:ext uri="{28A0092B-C50C-407E-A947-70E740481C1C}">
+                          <a14:useLocalDpi xmlns:a14="http://schemas.microsoft.com/office/drawing/2010/main" val="0"/>
+                        </a:ext>
+                      </a:extLst>
+                    </a:blip>
+                    <a:srcRect b="4729"/>
+                    <a:stretch/>
+                  </pic:blipFill>
+                  <pic:spPr bwMode="auto">
+                    <a:xfrm>
+                      <a:off x="0" y="0"/>
+                      <a:ext cx="7171055" cy="1254760"/>
+                    </a:xfrm>
+                    <a:prstGeom prst="rect">
+                      <a:avLst/>
+                    </a:prstGeom>
+                    <a:ln>
+                      <a:noFill/>
+                    </a:ln>
+                    <a:extLst>
+                      <a:ext uri="{53640926-AAD7-44D8-BBD7-CCE9431645EC}">
+                        <a14:shadowObscured xmlns:a14="http://schemas.microsoft.com/office/drawing/2010/main"/>
+                      </a:ext>
+                    </a:extLst>
+                  </pic:spPr>
+                </pic:pic>
+              </a:graphicData>
+            </a:graphic>
+            <wp14:sizeRelH relativeFrom="page">
+              <wp14:pctWidth>0</wp14:pctWidth>
+            </wp14:sizeRelH>
+            <wp14:sizeRelV relativeFrom="page">
+              <wp14:pctHeight>0</wp14:pctHeight>
+            </wp14:sizeRelV>
+          </wp:anchor>
+        </w:drawing>
       </w:r>
     </w:p>
     <w:sectPr>

--- a/letterOfRecGenerator/routes/uploads/output.docx
+++ b/letterOfRecGenerator/routes/uploads/output.docx
@@ -91,7 +91,7 @@
         <w:rPr>
           <w:rFonts w:ascii="Times New Roman" w:hAnsi="Times New Roman" w:cs="Times New Roman"/>
         </w:rPr>
-        <w:t xml:space="preserve">Boris Brejcha</w:t>
+        <w:t xml:space="preserve">Matthew van Niekerk is a great student; I strongly recommend him for the position at Avid.</w:t>
       </w:r>
       <w:r>
         <w:br/>
@@ -109,7 +109,7 @@
         <w:rPr>
           <w:rFonts w:ascii="Times New Roman" w:hAnsi="Times New Roman" w:cs="Times New Roman"/>
         </w:rPr>
-        <w:t/>
+        <w:t xml:space="preserve">Peace,</w:t>
       </w:r>
       <w:r>
         <w:br/>
@@ -118,7 +118,7 @@
         <w:rPr>
           <w:rFonts w:ascii="Times New Roman" w:hAnsi="Times New Roman" w:cs="Times New Roman"/>
         </w:rPr>
-        <w:t xml:space="preserve">Microsoft </w:t>
+        <w:t xml:space="preserve">Miller </w:t>
       </w:r>
     </w:p>
     <w:p>

--- a/letterOfRecGenerator/routes/uploads/output.docx
+++ b/letterOfRecGenerator/routes/uploads/output.docx
@@ -73,7 +73,7 @@
         <w:rPr>
           <w:rFonts w:ascii="Times New Roman" w:hAnsi="Times New Roman" w:cs="Times New Roman"/>
         </w:rPr>
-        <w:t xml:space="preserve">To Whom It May Concern,</w:t>
+        <w:t xml:space="preserve">Dear Google,</w:t>
       </w:r>
       <w:r>
         <w:br/>
@@ -91,61 +91,7 @@
         <w:rPr>
           <w:rFonts w:ascii="Times New Roman" w:hAnsi="Times New Roman" w:cs="Times New Roman"/>
         </w:rPr>
-        <w:t xml:space="preserve">I am writing to recommend Jerry Tejada for the USC Internship Program.  I know that Jerry would be a great candidate and steward of the awarded opportunity.  While Jerry excels academically, he also serves as an excellent team member of the University of Southern California (USC) Recreational Sports department.  During his tenure he has been an invaluable team player that is deeply and genuinely committed to the health and fitness goals of his clients and has made significant contributions in a variety of arenas furthering the goals of recreational sports. </w:t>
-      </w:r>
-      <w:r>
-        <w:br/>
-      </w:r>
-      <w:r>
-        <w:rPr>
-          <w:rFonts w:ascii="Times New Roman" w:hAnsi="Times New Roman" w:cs="Times New Roman"/>
-        </w:rPr>
-        <w:t/>
-      </w:r>
-      <w:r>
-        <w:br/>
-      </w:r>
-      <w:r>
-        <w:rPr>
-          <w:rFonts w:ascii="Times New Roman" w:hAnsi="Times New Roman" w:cs="Times New Roman"/>
-        </w:rPr>
-        <w:t xml:space="preserve">Jerry impressed me from day one with his outstanding performance, superb interpersonal skills, maturity, and willingness to assume additional assignments and performed exceptionally in all phases.  While under my supervision, Jerry provided invaluable support with client recruitment and a number of initiatives. </w:t>
-      </w:r>
-      <w:r>
-        <w:br/>
-      </w:r>
-      <w:r>
-        <w:rPr>
-          <w:rFonts w:ascii="Times New Roman" w:hAnsi="Times New Roman" w:cs="Times New Roman"/>
-        </w:rPr>
-        <w:t/>
-      </w:r>
-      <w:r>
-        <w:br/>
-      </w:r>
-      <w:r>
-        <w:rPr>
-          <w:rFonts w:ascii="Times New Roman" w:hAnsi="Times New Roman" w:cs="Times New Roman"/>
-        </w:rPr>
-        <w:t xml:space="preserve">In addition, Jerry enjoys educating clients about lifestyle modifications that are feasible and effective. He is diligent and is always researching and discovering exercises to incorporate into his training sessions to keep the participants from habituating—continuing to challenge them.  Besides fitness training,  Jerry also works as a Membership Attendant. </w:t>
-      </w:r>
-      <w:r>
-        <w:br/>
-      </w:r>
-      <w:r>
-        <w:rPr>
-          <w:rFonts w:ascii="Times New Roman" w:hAnsi="Times New Roman" w:cs="Times New Roman"/>
-        </w:rPr>
-        <w:t/>
-      </w:r>
-      <w:r>
-        <w:br/>
-      </w:r>
-      <w:r>
-        <w:rPr>
-          <w:rFonts w:ascii="Times New Roman" w:hAnsi="Times New Roman" w:cs="Times New Roman"/>
-        </w:rPr>
-        <w:t xml:space="preserve">Any and all assignments are completed on time and involves a great deal of research and attention to detail. Jerry is an exceptional Fitness Trainer who leads clients by example and interpersonal skills and his quality of work is highly regarded by peers and supervisors.  Jerry is without question one of my top employees that I have worked with while my tenure at USC.  He has amazed me with his motivation, quality of work, and attention to detail.  I enthusiastically recommend him for selection.  If you should require additional information, please do not hesitate to contact me 213-764-7942 or terrancn@usc.Edu​.   </w:t>
+        <w:t xml:space="preserve">It is my honor to recommend Jerry  Tejada  for the Web Development Intern position at the Google.  I know that Jerry would be a great candidate and steward of the awarded opportunity.  While Jerry excels academically, he also serves as an excellent team member of the University of Southern California (USC) Recreational Sports department.  During his tenure he has been an invaluable team player that is deeply and genuinely committed to the health and fitness goals of his clients and has made significant contributions in a variety of arenas furthering the goals of recreational sports. It is my honor to recommend Jerry Tejada for the Web Development Intern position at the Google. I know that Jerry would be a great candidate and steward of the awarded opportunity. While Jerry excels academically, he also serves as an excellent team member of the University of Southern California (USC) Recreational Sports department. During his tenure he has been an invaluable team player that is deeply and genuinely committed to the health and fitness goals of his clients and has made significant contributions in a variety of arenas furthering the goals of recreational sports. </w:t>
       </w:r>
       <w:bookmarkStart w:id="0" w:name="_GoBack"/>
       <w:bookmarkEnd w:id="0"/>

--- a/letterOfRecGenerator/routes/uploads/output.docx
+++ b/letterOfRecGenerator/routes/uploads/output.docx
@@ -1,23 +1,16 @@
 
 <file path=word/document.xml><?xml version="1.0" encoding="utf-8"?>
-<w:document xmlns:wpc="http://schemas.microsoft.com/office/word/2010/wordprocessingCanvas" xmlns:cx="http://schemas.microsoft.com/office/drawing/2014/chartex" xmlns:cx1="http://schemas.microsoft.com/office/drawing/2015/9/8/chartex" xmlns:cx2="http://schemas.microsoft.com/office/drawing/2015/10/21/chartex" xmlns:cx3="http://schemas.microsoft.com/office/drawing/2016/5/9/chartex" xmlns:cx4="http://schemas.microsoft.com/office/drawing/2016/5/10/chartex" xmlns:cx5="http://schemas.microsoft.com/office/drawing/2016/5/11/chartex" xmlns:cx6="http://schemas.microsoft.com/office/drawing/2016/5/12/chartex" xmlns:cx7="http://schemas.microsoft.com/office/drawing/2016/5/13/chartex" xmlns:cx8="http://schemas.microsoft.com/office/drawing/2016/5/14/chartex" xmlns:mc="http://schemas.openxmlformats.org/markup-compatibility/2006" xmlns:aink="http://schemas.microsoft.com/office/drawing/2016/ink" xmlns:am3d="http://schemas.microsoft.com/office/drawing/2017/model3d" xmlns:o="urn:schemas-microsoft-com:office:office" xmlns:r="http://schemas.openxmlformats.org/officeDocument/2006/relationships" xmlns:m="http://schemas.openxmlformats.org/officeDocument/2006/math" xmlns:v="urn:schemas-microsoft-com:vml" xmlns:wp14="http://schemas.microsoft.com/office/word/2010/wordprocessingDrawing" xmlns:wp="http://schemas.openxmlformats.org/drawingml/2006/wordprocessingDrawing" xmlns:w10="urn:schemas-microsoft-com:office:word" xmlns:w="http://schemas.openxmlformats.org/wordprocessingml/2006/main" xmlns:w14="http://schemas.microsoft.com/office/word/2010/wordml" xmlns:w15="http://schemas.microsoft.com/office/word/2012/wordml" xmlns:w16cid="http://schemas.microsoft.com/office/word/2016/wordml/cid" xmlns:w16se="http://schemas.microsoft.com/office/word/2015/wordml/symex" xmlns:wpg="http://schemas.microsoft.com/office/word/2010/wordprocessingGroup" xmlns:wpi="http://schemas.microsoft.com/office/word/2010/wordprocessingInk" xmlns:wne="http://schemas.microsoft.com/office/word/2006/wordml" xmlns:wps="http://schemas.microsoft.com/office/word/2010/wordprocessingShape" mc:Ignorable="w14 w15 w16se w16cid wp14">
+<w:document xmlns:wpc="http://schemas.microsoft.com/office/word/2010/wordprocessingCanvas" xmlns:cx="http://schemas.microsoft.com/office/drawing/2014/chartex" xmlns:cx1="http://schemas.microsoft.com/office/drawing/2015/9/8/chartex" xmlns:cx2="http://schemas.microsoft.com/office/drawing/2015/10/21/chartex" xmlns:cx3="http://schemas.microsoft.com/office/drawing/2016/5/9/chartex" xmlns:cx4="http://schemas.microsoft.com/office/drawing/2016/5/10/chartex" xmlns:cx5="http://schemas.microsoft.com/office/drawing/2016/5/11/chartex" xmlns:cx6="http://schemas.microsoft.com/office/drawing/2016/5/12/chartex" xmlns:cx7="http://schemas.microsoft.com/office/drawing/2016/5/13/chartex" xmlns:cx8="http://schemas.microsoft.com/office/drawing/2016/5/14/chartex" xmlns:mc="http://schemas.openxmlformats.org/markup-compatibility/2006" xmlns:aink="http://schemas.microsoft.com/office/drawing/2016/ink" xmlns:am3d="http://schemas.microsoft.com/office/drawing/2017/model3d" xmlns:o="urn:schemas-microsoft-com:office:office" xmlns:r="http://schemas.openxmlformats.org/officeDocument/2006/relationships" xmlns:m="http://schemas.openxmlformats.org/officeDocument/2006/math" xmlns:v="urn:schemas-microsoft-com:vml" xmlns:wp14="http://schemas.microsoft.com/office/word/2010/wordprocessingDrawing" xmlns:wp="http://schemas.openxmlformats.org/drawingml/2006/wordprocessingDrawing" xmlns:w10="urn:schemas-microsoft-com:office:word" xmlns:w="http://schemas.openxmlformats.org/wordprocessingml/2006/main" xmlns:w14="http://schemas.microsoft.com/office/word/2010/wordml" xmlns:w15="http://schemas.microsoft.com/office/word/2012/wordml" xmlns:w16cex="http://schemas.microsoft.com/office/word/2018/wordml/cex" xmlns:w16cid="http://schemas.microsoft.com/office/word/2016/wordml/cid" xmlns:w16="http://schemas.microsoft.com/office/word/2018/wordml" xmlns:w16se="http://schemas.microsoft.com/office/word/2015/wordml/symex" xmlns:wpg="http://schemas.microsoft.com/office/word/2010/wordprocessingGroup" xmlns:wpi="http://schemas.microsoft.com/office/word/2010/wordprocessingInk" xmlns:wne="http://schemas.microsoft.com/office/word/2006/wordml" xmlns:wps="http://schemas.microsoft.com/office/word/2010/wordprocessingShape" mc:Ignorable="w14 w15 w16se w16cid w16 w16cex wp14">
   <w:body>
     <w:p>
       <w:pPr>
         <w:pStyle w:val="letterbody"/>
         <w:jc w:val="left"/>
         <w:rPr>
-          <w:rFonts w:ascii="Times" w:hAnsi="Times"/>
-        </w:rPr>
-        <w:sectPr>
-          <w:headerReference w:type="even" r:id="rId6"/>
-          <w:headerReference w:type="first" r:id="rId7"/>
-          <w:footerReference w:type="first" r:id="rId8"/>
-          <w:pgSz w:w="12240" w:h="15840"/>
-          <w:pgMar w:top="1440" w:right="1080" w:bottom="1440" w:left="1627" w:header="720" w:footer="720" w:gutter="0"/>
-          <w:cols w:space="720"/>
-          <w:titlePg/>
-        </w:sectPr>
+          <w:rFonts w:asciiTheme="minorHAnsi" w:hAnsiTheme="minorHAnsi" w:cs="Times New Roman"/>
+          <w:sz w:val="20"/>
+          <w:szCs w:val="20"/>
+        </w:rPr>
       </w:pPr>
     </w:p>
     <w:p>
@@ -25,15 +18,10 @@
         <w:pStyle w:val="letterbody"/>
         <w:jc w:val="left"/>
         <w:rPr>
-          <w:rFonts w:ascii="Times" w:hAnsi="Times"/>
-        </w:rPr>
-        <w:sectPr>
-          <w:type w:val="continuous"/>
-          <w:pgSz w:w="12240" w:h="15840"/>
-          <w:pgMar w:top="1440" w:right="1080" w:bottom="1440" w:left="1627" w:header="720" w:footer="720" w:gutter="0"/>
-          <w:cols w:space="720"/>
-          <w:titlePg/>
-        </w:sectPr>
+          <w:rFonts w:asciiTheme="minorHAnsi" w:hAnsiTheme="minorHAnsi" w:cs="Times New Roman"/>
+          <w:sz w:val="20"/>
+          <w:szCs w:val="20"/>
+        </w:rPr>
       </w:pPr>
     </w:p>
     <w:p>
@@ -41,28 +29,46 @@
         <w:pStyle w:val="letterbody"/>
         <w:jc w:val="left"/>
         <w:rPr>
-          <w:rFonts w:ascii="Times" w:hAnsi="Times"/>
-        </w:rPr>
-        <w:sectPr>
-          <w:type w:val="continuous"/>
-          <w:pgSz w:w="12240" w:h="15840"/>
-          <w:pgMar w:top="1440" w:right="1080" w:bottom="1440" w:left="1627" w:header="720" w:footer="720" w:gutter="0"/>
-          <w:cols w:space="720"/>
-          <w:titlePg/>
-        </w:sectPr>
+          <w:rFonts w:asciiTheme="minorHAnsi" w:hAnsiTheme="minorHAnsi" w:cs="Times New Roman"/>
+          <w:sz w:val="20"/>
+          <w:szCs w:val="20"/>
+        </w:rPr>
       </w:pPr>
+    </w:p>
+    <w:p>
+      <w:pPr>
+        <w:pStyle w:val="letterbody"/>
+        <w:jc w:val="right"/>
+        <w:rPr>
+          <w:rFonts w:asciiTheme="minorHAnsi" w:hAnsiTheme="minorHAnsi" w:cs="Times New Roman"/>
+          <w:sz w:val="20"/>
+          <w:szCs w:val="20"/>
+        </w:rPr>
+      </w:pPr>
+      <w:r>
+        <w:rPr>
+          <w:rFonts w:asciiTheme="minorHAnsi" w:hAnsiTheme="minorHAnsi" w:cs="Times New Roman"/>
+          <w:sz w:val="20"/>
+          <w:szCs w:val="20"/>
+        </w:rPr>
+        <w:t xml:space="preserve">February 23, 2021</w:t>
+      </w:r>
     </w:p>
     <w:p>
       <w:pPr>
         <w:pStyle w:val="letterbody"/>
         <w:jc w:val="left"/>
         <w:rPr>
-          <w:rFonts w:ascii="Times New Roman" w:hAnsi="Times New Roman" w:cs="Times New Roman"/>
+          <w:rFonts w:asciiTheme="minorHAnsi" w:hAnsiTheme="minorHAnsi" w:cs="Times New Roman"/>
+          <w:sz w:val="20"/>
+          <w:szCs w:val="20"/>
         </w:rPr>
       </w:pPr>
       <w:r>
         <w:rPr>
-          <w:rFonts w:ascii="Times New Roman" w:hAnsi="Times New Roman" w:cs="Times New Roman"/>
+          <w:rFonts w:asciiTheme="minorHAnsi" w:hAnsiTheme="minorHAnsi" w:cs="Times New Roman"/>
+          <w:sz w:val="20"/>
+          <w:szCs w:val="20"/>
         </w:rPr>
         <w:t xml:space="preserve"> </w:t>
       </w:r>
@@ -71,37 +77,21 @@
       </w:r>
       <w:r>
         <w:rPr>
-          <w:rFonts w:ascii="Times New Roman" w:hAnsi="Times New Roman" w:cs="Times New Roman"/>
-        </w:rPr>
-        <w:t xml:space="preserve">Dear Google,</w:t>
-      </w:r>
-      <w:r>
-        <w:br/>
-      </w:r>
-      <w:r>
-        <w:rPr>
-          <w:rFonts w:ascii="Times New Roman" w:hAnsi="Times New Roman" w:cs="Times New Roman"/>
-        </w:rPr>
-        <w:t/>
-      </w:r>
-      <w:r>
-        <w:br/>
-      </w:r>
-      <w:r>
-        <w:rPr>
-          <w:rFonts w:ascii="Times New Roman" w:hAnsi="Times New Roman" w:cs="Times New Roman"/>
-        </w:rPr>
-        <w:t xml:space="preserve">It is my honor to recommend Jerry  Tejada  for the Web Development Intern position at the Google.  I know that Jerry would be a great candidate and steward of the awarded opportunity.  While Jerry excels academically, he also serves as an excellent team member of the University of Southern California (USC) Recreational Sports department.  During his tenure he has been an invaluable team player that is deeply and genuinely committed to the health and fitness goals of his clients and has made significant contributions in a variety of arenas furthering the goals of recreational sports. It is my honor to recommend Jerry Tejada for the Web Development Intern position at the Google. I know that Jerry would be a great candidate and steward of the awarded opportunity. While Jerry excels academically, he also serves as an excellent team member of the University of Southern California (USC) Recreational Sports department. During his tenure he has been an invaluable team player that is deeply and genuinely committed to the health and fitness goals of his clients and has made significant contributions in a variety of arenas furthering the goals of recreational sports. </w:t>
-      </w:r>
-      <w:bookmarkStart w:id="0" w:name="_GoBack"/>
-      <w:bookmarkEnd w:id="0"/>
+          <w:rFonts w:asciiTheme="minorHAnsi" w:hAnsiTheme="minorHAnsi" w:cs="Times New Roman"/>
+          <w:sz w:val="20"/>
+          <w:szCs w:val="20"/>
+        </w:rPr>
+        <w:t xml:space="preserve">Jeffrey Miller Him </w:t>
+      </w:r>
     </w:p>
     <w:p>
       <w:pPr>
         <w:pStyle w:val="letterbody"/>
         <w:jc w:val="left"/>
         <w:rPr>
-          <w:rFonts w:ascii="Times New Roman" w:hAnsi="Times New Roman" w:cs="Times New Roman"/>
+          <w:rFonts w:asciiTheme="minorHAnsi" w:hAnsiTheme="minorHAnsi"/>
+          <w:sz w:val="20"/>
+          <w:szCs w:val="20"/>
         </w:rPr>
       </w:pPr>
     </w:p>
@@ -110,18 +100,24 @@
         <w:pStyle w:val="letterbody"/>
         <w:jc w:val="left"/>
         <w:rPr>
-          <w:rFonts w:ascii="Times New Roman" w:hAnsi="Times New Roman" w:cs="Times New Roman"/>
+          <w:rFonts w:asciiTheme="minorHAnsi" w:hAnsiTheme="minorHAnsi" w:cs="Times New Roman"/>
+          <w:sz w:val="20"/>
+          <w:szCs w:val="20"/>
         </w:rPr>
       </w:pPr>
       <w:r>
         <w:rPr>
-          <w:rFonts w:ascii="Times New Roman" w:hAnsi="Times New Roman" w:cs="Times New Roman"/>
+          <w:rFonts w:asciiTheme="minorHAnsi" w:hAnsiTheme="minorHAnsi" w:cs="Times New Roman"/>
+          <w:sz w:val="20"/>
+          <w:szCs w:val="20"/>
         </w:rPr>
         <w:t>Sincerely</w:t>
       </w:r>
       <w:r>
         <w:rPr>
-          <w:rFonts w:ascii="Times New Roman" w:hAnsi="Times New Roman" w:cs="Times New Roman"/>
+          <w:rFonts w:asciiTheme="minorHAnsi" w:hAnsiTheme="minorHAnsi" w:cs="Times New Roman"/>
+          <w:sz w:val="20"/>
+          <w:szCs w:val="20"/>
         </w:rPr>
         <w:t xml:space="preserve">, </w:t>
       </w:r>
@@ -149,7 +145,7 @@
           <w:noProof/>
         </w:rPr>
         <w:drawing>
-          <wp:inline distT="0" distB="0" distL="0" distR="0">
+          <wp:inline distT="0" distB="0" distL="0" distR="0" wp14:anchorId="3F05EBE1" wp14:editId="6136F0A7">
             <wp:extent cx="942975" cy="432522"/>
             <wp:effectExtent l="0" t="0" r="0" b="0"/>
             <wp:docPr id="3" name="Picture 3" descr="C:\Users\jmilleradmin\AppData\Local\Microsoft\Windows\INetCache\Content.Word\JeffreyMillerSignature.bmp"/>
@@ -166,7 +162,7 @@
                     </pic:cNvPicPr>
                   </pic:nvPicPr>
                   <pic:blipFill>
-                    <a:blip r:embed="rId9" cstate="print">
+                    <a:blip r:embed="rId7" cstate="print">
                       <a:extLst>
                         <a:ext uri="{28A0092B-C50C-407E-A947-70E740481C1C}">
                           <a14:useLocalDpi xmlns:a14="http://schemas.microsoft.com/office/drawing/2010/main" val="0"/>
@@ -200,105 +196,128 @@
     </w:p>
     <w:p>
       <w:pPr>
-        <w:autoSpaceDE w:val="0"/>
-        <w:autoSpaceDN w:val="0"/>
         <w:rPr>
           <w:rFonts w:asciiTheme="minorHAnsi" w:eastAsiaTheme="minorEastAsia" w:hAnsiTheme="minorHAnsi"/>
-          <w:noProof/>
-          <w:sz w:val="20"/>
+          <w:b/>
+          <w:noProof/>
+          <w:sz w:val="22"/>
+          <w:szCs w:val="22"/>
         </w:rPr>
       </w:pPr>
-      <w:bookmarkStart w:id="1" w:name="_MailAutoSig"/>
+      <w:bookmarkStart w:id="0" w:name="_MailAutoSig"/>
       <w:r>
         <w:rPr>
           <w:rFonts w:eastAsiaTheme="minorEastAsia"/>
           <w:b/>
-          <w:bCs/>
-          <w:noProof/>
-          <w:color w:val="000000"/>
-          <w:sz w:val="18"/>
+          <w:noProof/>
+          <w:sz w:val="22"/>
+          <w:szCs w:val="22"/>
         </w:rPr>
         <w:t>Jeffrey Miller, Ph.D.</w:t>
       </w:r>
     </w:p>
     <w:p>
       <w:pPr>
-        <w:autoSpaceDE w:val="0"/>
-        <w:autoSpaceDN w:val="0"/>
-        <w:rPr>
-          <w:rFonts w:eastAsiaTheme="minorEastAsia"/>
-          <w:noProof/>
-          <w:sz w:val="22"/>
+        <w:rPr>
+          <w:rFonts w:eastAsiaTheme="minorEastAsia"/>
+          <w:noProof/>
+          <w:sz w:val="20"/>
+          <w:szCs w:val="20"/>
         </w:rPr>
       </w:pPr>
       <w:r>
         <w:rPr>
           <w:rFonts w:eastAsiaTheme="minorEastAsia"/>
           <w:noProof/>
-          <w:sz w:val="18"/>
-          <w:szCs w:val="20"/>
-        </w:rPr>
-        <w:t>Associate Professor of Engineering Practice</w:t>
+          <w:sz w:val="20"/>
+          <w:szCs w:val="20"/>
+        </w:rPr>
+        <w:t>Professor</w:t>
+      </w:r>
+      <w:r>
+        <w:rPr>
+          <w:rFonts w:eastAsiaTheme="minorEastAsia"/>
+          <w:noProof/>
+          <w:sz w:val="20"/>
+          <w:szCs w:val="20"/>
+        </w:rPr>
+        <w:t xml:space="preserve"> of </w:t>
+      </w:r>
+      <w:r>
+        <w:rPr>
+          <w:rFonts w:eastAsiaTheme="minorEastAsia"/>
+          <w:noProof/>
+          <w:sz w:val="20"/>
+          <w:szCs w:val="20"/>
+        </w:rPr>
+        <w:t>Computer Science and Information Technology Practice</w:t>
       </w:r>
     </w:p>
     <w:p>
       <w:pPr>
-        <w:autoSpaceDE w:val="0"/>
-        <w:autoSpaceDN w:val="0"/>
-        <w:rPr>
-          <w:rFonts w:eastAsiaTheme="minorEastAsia"/>
-          <w:noProof/>
-          <w:sz w:val="22"/>
+        <w:rPr>
+          <w:rFonts w:eastAsiaTheme="minorEastAsia"/>
+          <w:noProof/>
+          <w:sz w:val="20"/>
+          <w:szCs w:val="20"/>
         </w:rPr>
       </w:pPr>
       <w:r>
         <w:rPr>
           <w:rFonts w:eastAsiaTheme="minorEastAsia"/>
           <w:noProof/>
-          <w:sz w:val="18"/>
-          <w:szCs w:val="20"/>
-        </w:rPr>
-        <w:t>Department of Computer Science</w:t>
-      </w:r>
-    </w:p>
-    <w:p>
-      <w:pPr>
-        <w:autoSpaceDE w:val="0"/>
-        <w:autoSpaceDN w:val="0"/>
-        <w:rPr>
-          <w:rFonts w:eastAsiaTheme="minorEastAsia"/>
-          <w:noProof/>
-          <w:sz w:val="22"/>
-        </w:rPr>
-      </w:pPr>
-      <w:r>
-        <w:rPr>
-          <w:rFonts w:eastAsiaTheme="minorEastAsia"/>
-          <w:noProof/>
-          <w:sz w:val="18"/>
-          <w:szCs w:val="20"/>
-        </w:rPr>
-        <w:t>CS@SC Summer Camps Director</w:t>
-      </w:r>
-    </w:p>
-    <w:p>
-      <w:pPr>
-        <w:autoSpaceDE w:val="0"/>
-        <w:autoSpaceDN w:val="0"/>
-        <w:rPr>
-          <w:rFonts w:eastAsiaTheme="minorEastAsia"/>
-          <w:noProof/>
-          <w:sz w:val="22"/>
-        </w:rPr>
-      </w:pPr>
-      <w:hyperlink r:id="rId10" w:tgtFrame="_blank" w:history="1">
+          <w:sz w:val="20"/>
+          <w:szCs w:val="20"/>
+        </w:rPr>
+        <w:t>Director, Information Technology Program (</w:t>
+      </w:r>
+      <w:hyperlink r:id="rId8" w:history="1">
         <w:r>
           <w:rPr>
             <w:rStyle w:val="Hyperlink"/>
             <w:rFonts w:eastAsiaTheme="minorEastAsia"/>
             <w:noProof/>
-            <w:color w:val="0000FF"/>
-            <w:sz w:val="18"/>
+            <w:sz w:val="20"/>
+            <w:szCs w:val="20"/>
+          </w:rPr>
+          <w:t>http://itp.usc.edu</w:t>
+        </w:r>
+      </w:hyperlink>
+      <w:r>
+        <w:rPr>
+          <w:rFonts w:eastAsiaTheme="minorEastAsia"/>
+          <w:noProof/>
+          <w:sz w:val="20"/>
+          <w:szCs w:val="20"/>
+        </w:rPr>
+        <w:t xml:space="preserve">) </w:t>
+      </w:r>
+    </w:p>
+    <w:p>
+      <w:pPr>
+        <w:rPr>
+          <w:rFonts w:eastAsiaTheme="minorEastAsia"/>
+          <w:noProof/>
+          <w:sz w:val="20"/>
+          <w:szCs w:val="20"/>
+        </w:rPr>
+      </w:pPr>
+      <w:r>
+        <w:rPr>
+          <w:rFonts w:eastAsiaTheme="minorEastAsia"/>
+          <w:noProof/>
+          <w:sz w:val="20"/>
+          <w:szCs w:val="20"/>
+        </w:rPr>
+        <w:t>Founder, CS@SC Summer Camps (</w:t>
+      </w:r>
+      <w:hyperlink r:id="rId9" w:history="1">
+        <w:r>
+          <w:rPr>
+            <w:rStyle w:val="Hyperlink"/>
+            <w:rFonts w:eastAsiaTheme="minorEastAsia"/>
+            <w:noProof/>
+            <w:sz w:val="20"/>
             <w:szCs w:val="20"/>
           </w:rPr>
           <w:t>http://summercamps.usc.edu</w:t>
@@ -308,48 +327,36 @@
         <w:rPr>
           <w:rFonts w:eastAsiaTheme="minorEastAsia"/>
           <w:noProof/>
-          <w:sz w:val="18"/>
-          <w:szCs w:val="20"/>
-        </w:rPr>
-        <w:t xml:space="preserve"> </w:t>
+          <w:sz w:val="20"/>
+          <w:szCs w:val="20"/>
+        </w:rPr>
+        <w:t>)</w:t>
       </w:r>
     </w:p>
     <w:p>
       <w:pPr>
-        <w:autoSpaceDE w:val="0"/>
-        <w:autoSpaceDN w:val="0"/>
-        <w:rPr>
-          <w:rFonts w:eastAsiaTheme="minorEastAsia"/>
-          <w:noProof/>
-          <w:sz w:val="18"/>
+        <w:rPr>
+          <w:rFonts w:eastAsiaTheme="minorEastAsia"/>
+          <w:noProof/>
+          <w:sz w:val="20"/>
           <w:szCs w:val="20"/>
         </w:rPr>
       </w:pPr>
-      <w:r>
-        <w:rPr>
-          <w:rFonts w:eastAsiaTheme="minorEastAsia"/>
-          <w:noProof/>
-          <w:sz w:val="18"/>
-          <w:szCs w:val="20"/>
-        </w:rPr>
-        <w:t> </w:t>
-      </w:r>
     </w:p>
     <w:p>
       <w:pPr>
-        <w:autoSpaceDE w:val="0"/>
-        <w:autoSpaceDN w:val="0"/>
-        <w:rPr>
-          <w:rFonts w:eastAsiaTheme="minorEastAsia"/>
-          <w:noProof/>
-          <w:sz w:val="22"/>
+        <w:rPr>
+          <w:rFonts w:eastAsiaTheme="minorEastAsia"/>
+          <w:noProof/>
+          <w:sz w:val="20"/>
+          <w:szCs w:val="20"/>
         </w:rPr>
       </w:pPr>
       <w:r>
         <w:rPr>
           <w:rFonts w:eastAsiaTheme="minorEastAsia"/>
           <w:noProof/>
-          <w:sz w:val="18"/>
+          <w:sz w:val="20"/>
           <w:szCs w:val="20"/>
         </w:rPr>
         <w:t>USC Viterbi School of Engineering</w:t>
@@ -357,20 +364,18 @@
     </w:p>
     <w:p>
       <w:pPr>
-        <w:autoSpaceDE w:val="0"/>
-        <w:autoSpaceDN w:val="0"/>
-        <w:rPr>
-          <w:rFonts w:eastAsiaTheme="minorEastAsia"/>
-          <w:noProof/>
-          <w:sz w:val="22"/>
+        <w:rPr>
+          <w:rFonts w:eastAsiaTheme="minorEastAsia"/>
+          <w:noProof/>
+          <w:sz w:val="20"/>
+          <w:szCs w:val="20"/>
         </w:rPr>
       </w:pPr>
       <w:r>
         <w:rPr>
           <w:rFonts w:eastAsiaTheme="minorEastAsia"/>
           <w:noProof/>
-          <w:color w:val="990000"/>
-          <w:sz w:val="18"/>
+          <w:sz w:val="20"/>
           <w:szCs w:val="20"/>
         </w:rPr>
         <w:t>University of Southern California</w:t>
@@ -378,67 +383,59 @@
     </w:p>
     <w:p>
       <w:pPr>
-        <w:autoSpaceDE w:val="0"/>
-        <w:autoSpaceDN w:val="0"/>
-        <w:rPr>
-          <w:rFonts w:eastAsiaTheme="minorEastAsia"/>
-          <w:noProof/>
-          <w:sz w:val="22"/>
+        <w:rPr>
+          <w:rFonts w:eastAsiaTheme="minorEastAsia"/>
+          <w:noProof/>
+          <w:sz w:val="20"/>
+          <w:szCs w:val="20"/>
         </w:rPr>
       </w:pPr>
       <w:r>
         <w:rPr>
           <w:rFonts w:eastAsiaTheme="minorEastAsia"/>
           <w:noProof/>
-          <w:sz w:val="18"/>
-          <w:szCs w:val="20"/>
-        </w:rPr>
-        <w:t>941 Bloom Walk, SAL 342</w:t>
+          <w:sz w:val="20"/>
+          <w:szCs w:val="20"/>
+        </w:rPr>
+        <w:t>3650 McClintock Avenue, OHE 412</w:t>
       </w:r>
     </w:p>
     <w:p>
       <w:pPr>
-        <w:autoSpaceDE w:val="0"/>
-        <w:autoSpaceDN w:val="0"/>
-        <w:rPr>
-          <w:rFonts w:eastAsiaTheme="minorEastAsia"/>
-          <w:noProof/>
-          <w:sz w:val="22"/>
-          <w:lang w:val="es-MX"/>
+        <w:rPr>
+          <w:rFonts w:eastAsiaTheme="minorEastAsia"/>
+          <w:noProof/>
+          <w:sz w:val="20"/>
+          <w:szCs w:val="20"/>
         </w:rPr>
       </w:pPr>
       <w:r>
         <w:rPr>
           <w:rFonts w:eastAsiaTheme="minorEastAsia"/>
           <w:noProof/>
-          <w:sz w:val="18"/>
-          <w:szCs w:val="20"/>
-          <w:lang w:val="es-MX"/>
-        </w:rPr>
-        <w:t>Los Angeles, California 90089-0781</w:t>
+          <w:sz w:val="20"/>
+          <w:szCs w:val="20"/>
+        </w:rPr>
+        <w:t>Los Angeles, CA 90089-1456</w:t>
       </w:r>
     </w:p>
     <w:p>
       <w:pPr>
-        <w:autoSpaceDE w:val="0"/>
-        <w:autoSpaceDN w:val="0"/>
-        <w:rPr>
-          <w:rFonts w:eastAsiaTheme="minorEastAsia"/>
-          <w:noProof/>
-          <w:sz w:val="22"/>
-          <w:lang w:val="es-MX"/>
+        <w:rPr>
+          <w:rFonts w:eastAsiaTheme="minorEastAsia"/>
+          <w:noProof/>
+          <w:sz w:val="20"/>
+          <w:szCs w:val="20"/>
         </w:rPr>
       </w:pPr>
-      <w:hyperlink r:id="rId11" w:tgtFrame="_blank" w:history="1">
+      <w:hyperlink r:id="rId10" w:history="1">
         <w:r>
           <w:rPr>
             <w:rStyle w:val="Hyperlink"/>
             <w:rFonts w:eastAsiaTheme="minorEastAsia"/>
             <w:noProof/>
-            <w:color w:val="0000FF"/>
-            <w:sz w:val="18"/>
+            <w:sz w:val="20"/>
             <w:szCs w:val="20"/>
-            <w:lang w:val="es-MX"/>
           </w:rPr>
           <w:t>jeffrey.miller@usc.edu</w:t>
         </w:r>
@@ -447,12 +444,29 @@
         <w:rPr>
           <w:rFonts w:eastAsiaTheme="minorEastAsia"/>
           <w:noProof/>
-          <w:sz w:val="18"/>
-          <w:szCs w:val="20"/>
-          <w:lang w:val="es-MX"/>
+          <w:sz w:val="20"/>
+          <w:szCs w:val="20"/>
         </w:rPr>
         <w:t xml:space="preserve"> </w:t>
       </w:r>
+    </w:p>
+    <w:p>
+      <w:pPr>
+        <w:rPr>
+          <w:rFonts w:ascii="Times" w:hAnsi="Times"/>
+          <w:sz w:val="20"/>
+        </w:rPr>
+      </w:pPr>
+      <w:r>
+        <w:rPr>
+          <w:rFonts w:eastAsiaTheme="minorEastAsia"/>
+          <w:noProof/>
+          <w:sz w:val="20"/>
+          <w:szCs w:val="20"/>
+        </w:rPr>
+        <w:t>213-740-4542 (office)</w:t>
+      </w:r>
+      <w:bookmarkEnd w:id="0"/>
     </w:p>
     <w:p>
       <w:pPr>
@@ -463,18 +477,11 @@
           <w:sz w:val="20"/>
         </w:rPr>
       </w:pPr>
-      <w:r>
-        <w:rPr>
-          <w:rFonts w:eastAsiaTheme="minorEastAsia"/>
-          <w:noProof/>
-          <w:sz w:val="18"/>
-          <w:szCs w:val="20"/>
-        </w:rPr>
-        <w:t>213-740-7129 (office)</w:t>
-      </w:r>
-      <w:bookmarkEnd w:id="1"/>
     </w:p>
     <w:sectPr>
+      <w:headerReference w:type="even" r:id="rId11"/>
+      <w:headerReference w:type="first" r:id="rId12"/>
+      <w:footerReference w:type="first" r:id="rId13"/>
       <w:type w:val="continuous"/>
       <w:pgSz w:w="12240" w:h="15840"/>
       <w:pgMar w:top="1440" w:right="1080" w:bottom="1440" w:left="1627" w:header="720" w:footer="720" w:gutter="0"/>
@@ -486,7 +493,7 @@
 </file>
 
 <file path=word/endnotes.xml><?xml version="1.0" encoding="utf-8"?>
-<w:endnotes xmlns:wpc="http://schemas.microsoft.com/office/word/2010/wordprocessingCanvas" xmlns:cx="http://schemas.microsoft.com/office/drawing/2014/chartex" xmlns:cx1="http://schemas.microsoft.com/office/drawing/2015/9/8/chartex" xmlns:cx2="http://schemas.microsoft.com/office/drawing/2015/10/21/chartex" xmlns:cx3="http://schemas.microsoft.com/office/drawing/2016/5/9/chartex" xmlns:cx4="http://schemas.microsoft.com/office/drawing/2016/5/10/chartex" xmlns:cx5="http://schemas.microsoft.com/office/drawing/2016/5/11/chartex" xmlns:cx6="http://schemas.microsoft.com/office/drawing/2016/5/12/chartex" xmlns:cx7="http://schemas.microsoft.com/office/drawing/2016/5/13/chartex" xmlns:cx8="http://schemas.microsoft.com/office/drawing/2016/5/14/chartex" xmlns:mc="http://schemas.openxmlformats.org/markup-compatibility/2006" xmlns:aink="http://schemas.microsoft.com/office/drawing/2016/ink" xmlns:am3d="http://schemas.microsoft.com/office/drawing/2017/model3d" xmlns:o="urn:schemas-microsoft-com:office:office" xmlns:r="http://schemas.openxmlformats.org/officeDocument/2006/relationships" xmlns:m="http://schemas.openxmlformats.org/officeDocument/2006/math" xmlns:v="urn:schemas-microsoft-com:vml" xmlns:wp14="http://schemas.microsoft.com/office/word/2010/wordprocessingDrawing" xmlns:wp="http://schemas.openxmlformats.org/drawingml/2006/wordprocessingDrawing" xmlns:w10="urn:schemas-microsoft-com:office:word" xmlns:w="http://schemas.openxmlformats.org/wordprocessingml/2006/main" xmlns:w14="http://schemas.microsoft.com/office/word/2010/wordml" xmlns:w15="http://schemas.microsoft.com/office/word/2012/wordml" xmlns:w16cid="http://schemas.microsoft.com/office/word/2016/wordml/cid" xmlns:w16se="http://schemas.microsoft.com/office/word/2015/wordml/symex" xmlns:wpg="http://schemas.microsoft.com/office/word/2010/wordprocessingGroup" xmlns:wpi="http://schemas.microsoft.com/office/word/2010/wordprocessingInk" xmlns:wne="http://schemas.microsoft.com/office/word/2006/wordml" xmlns:wps="http://schemas.microsoft.com/office/word/2010/wordprocessingShape" mc:Ignorable="w14 w15 w16se w16cid wp14">
+<w:endnotes xmlns:wpc="http://schemas.microsoft.com/office/word/2010/wordprocessingCanvas" xmlns:cx="http://schemas.microsoft.com/office/drawing/2014/chartex" xmlns:cx1="http://schemas.microsoft.com/office/drawing/2015/9/8/chartex" xmlns:cx2="http://schemas.microsoft.com/office/drawing/2015/10/21/chartex" xmlns:cx3="http://schemas.microsoft.com/office/drawing/2016/5/9/chartex" xmlns:cx4="http://schemas.microsoft.com/office/drawing/2016/5/10/chartex" xmlns:cx5="http://schemas.microsoft.com/office/drawing/2016/5/11/chartex" xmlns:cx6="http://schemas.microsoft.com/office/drawing/2016/5/12/chartex" xmlns:cx7="http://schemas.microsoft.com/office/drawing/2016/5/13/chartex" xmlns:cx8="http://schemas.microsoft.com/office/drawing/2016/5/14/chartex" xmlns:mc="http://schemas.openxmlformats.org/markup-compatibility/2006" xmlns:aink="http://schemas.microsoft.com/office/drawing/2016/ink" xmlns:am3d="http://schemas.microsoft.com/office/drawing/2017/model3d" xmlns:o="urn:schemas-microsoft-com:office:office" xmlns:r="http://schemas.openxmlformats.org/officeDocument/2006/relationships" xmlns:m="http://schemas.openxmlformats.org/officeDocument/2006/math" xmlns:v="urn:schemas-microsoft-com:vml" xmlns:wp14="http://schemas.microsoft.com/office/word/2010/wordprocessingDrawing" xmlns:wp="http://schemas.openxmlformats.org/drawingml/2006/wordprocessingDrawing" xmlns:w10="urn:schemas-microsoft-com:office:word" xmlns:w="http://schemas.openxmlformats.org/wordprocessingml/2006/main" xmlns:w14="http://schemas.microsoft.com/office/word/2010/wordml" xmlns:w15="http://schemas.microsoft.com/office/word/2012/wordml" xmlns:w16cex="http://schemas.microsoft.com/office/word/2018/wordml/cex" xmlns:w16cid="http://schemas.microsoft.com/office/word/2016/wordml/cid" xmlns:w16="http://schemas.microsoft.com/office/word/2018/wordml" xmlns:w16se="http://schemas.microsoft.com/office/word/2015/wordml/symex" xmlns:wpg="http://schemas.microsoft.com/office/word/2010/wordprocessingGroup" xmlns:wpi="http://schemas.microsoft.com/office/word/2010/wordprocessingInk" xmlns:wne="http://schemas.microsoft.com/office/word/2006/wordml" xmlns:wps="http://schemas.microsoft.com/office/word/2010/wordprocessingShape" mc:Ignorable="w14 w15 w16se w16cid w16 w16cex wp14">
   <w:endnote w:type="separator" w:id="-1">
     <w:p>
       <w:r>
@@ -505,7 +512,7 @@
 </file>
 
 <file path=word/footer1.xml><?xml version="1.0" encoding="utf-8"?>
-<w:ftr xmlns:wpc="http://schemas.microsoft.com/office/word/2010/wordprocessingCanvas" xmlns:cx="http://schemas.microsoft.com/office/drawing/2014/chartex" xmlns:cx1="http://schemas.microsoft.com/office/drawing/2015/9/8/chartex" xmlns:cx2="http://schemas.microsoft.com/office/drawing/2015/10/21/chartex" xmlns:cx3="http://schemas.microsoft.com/office/drawing/2016/5/9/chartex" xmlns:cx4="http://schemas.microsoft.com/office/drawing/2016/5/10/chartex" xmlns:cx5="http://schemas.microsoft.com/office/drawing/2016/5/11/chartex" xmlns:cx6="http://schemas.microsoft.com/office/drawing/2016/5/12/chartex" xmlns:cx7="http://schemas.microsoft.com/office/drawing/2016/5/13/chartex" xmlns:cx8="http://schemas.microsoft.com/office/drawing/2016/5/14/chartex" xmlns:mc="http://schemas.openxmlformats.org/markup-compatibility/2006" xmlns:aink="http://schemas.microsoft.com/office/drawing/2016/ink" xmlns:am3d="http://schemas.microsoft.com/office/drawing/2017/model3d" xmlns:o="urn:schemas-microsoft-com:office:office" xmlns:r="http://schemas.openxmlformats.org/officeDocument/2006/relationships" xmlns:m="http://schemas.openxmlformats.org/officeDocument/2006/math" xmlns:v="urn:schemas-microsoft-com:vml" xmlns:wp14="http://schemas.microsoft.com/office/word/2010/wordprocessingDrawing" xmlns:wp="http://schemas.openxmlformats.org/drawingml/2006/wordprocessingDrawing" xmlns:w10="urn:schemas-microsoft-com:office:word" xmlns:w="http://schemas.openxmlformats.org/wordprocessingml/2006/main" xmlns:w14="http://schemas.microsoft.com/office/word/2010/wordml" xmlns:w15="http://schemas.microsoft.com/office/word/2012/wordml" xmlns:w16cid="http://schemas.microsoft.com/office/word/2016/wordml/cid" xmlns:w16se="http://schemas.microsoft.com/office/word/2015/wordml/symex" xmlns:wpg="http://schemas.microsoft.com/office/word/2010/wordprocessingGroup" xmlns:wpi="http://schemas.microsoft.com/office/word/2010/wordprocessingInk" xmlns:wne="http://schemas.microsoft.com/office/word/2006/wordml" xmlns:wps="http://schemas.microsoft.com/office/word/2010/wordprocessingShape" mc:Ignorable="w14 w15 w16se w16cid wp14">
+<w:ftr xmlns:wpc="http://schemas.microsoft.com/office/word/2010/wordprocessingCanvas" xmlns:cx="http://schemas.microsoft.com/office/drawing/2014/chartex" xmlns:cx1="http://schemas.microsoft.com/office/drawing/2015/9/8/chartex" xmlns:cx2="http://schemas.microsoft.com/office/drawing/2015/10/21/chartex" xmlns:cx3="http://schemas.microsoft.com/office/drawing/2016/5/9/chartex" xmlns:cx4="http://schemas.microsoft.com/office/drawing/2016/5/10/chartex" xmlns:cx5="http://schemas.microsoft.com/office/drawing/2016/5/11/chartex" xmlns:cx6="http://schemas.microsoft.com/office/drawing/2016/5/12/chartex" xmlns:cx7="http://schemas.microsoft.com/office/drawing/2016/5/13/chartex" xmlns:cx8="http://schemas.microsoft.com/office/drawing/2016/5/14/chartex" xmlns:mc="http://schemas.openxmlformats.org/markup-compatibility/2006" xmlns:aink="http://schemas.microsoft.com/office/drawing/2016/ink" xmlns:am3d="http://schemas.microsoft.com/office/drawing/2017/model3d" xmlns:o="urn:schemas-microsoft-com:office:office" xmlns:r="http://schemas.openxmlformats.org/officeDocument/2006/relationships" xmlns:m="http://schemas.openxmlformats.org/officeDocument/2006/math" xmlns:v="urn:schemas-microsoft-com:vml" xmlns:wp14="http://schemas.microsoft.com/office/word/2010/wordprocessingDrawing" xmlns:wp="http://schemas.openxmlformats.org/drawingml/2006/wordprocessingDrawing" xmlns:w10="urn:schemas-microsoft-com:office:word" xmlns:w="http://schemas.openxmlformats.org/wordprocessingml/2006/main" xmlns:w14="http://schemas.microsoft.com/office/word/2010/wordml" xmlns:w15="http://schemas.microsoft.com/office/word/2012/wordml" xmlns:w16cex="http://schemas.microsoft.com/office/word/2018/wordml/cex" xmlns:w16cid="http://schemas.microsoft.com/office/word/2016/wordml/cid" xmlns:w16="http://schemas.microsoft.com/office/word/2018/wordml" xmlns:w16se="http://schemas.microsoft.com/office/word/2015/wordml/symex" xmlns:wpg="http://schemas.microsoft.com/office/word/2010/wordprocessingGroup" xmlns:wpi="http://schemas.microsoft.com/office/word/2010/wordprocessingInk" xmlns:wne="http://schemas.microsoft.com/office/word/2006/wordml" xmlns:wps="http://schemas.microsoft.com/office/word/2010/wordprocessingShape" mc:Ignorable="w14 w15 w16se w16cid w16 w16cex wp14">
   <w:p>
     <w:pPr>
       <w:pStyle w:val="Footer"/>
@@ -515,7 +522,7 @@
         <w:noProof/>
       </w:rPr>
       <w:drawing>
-        <wp:anchor distT="0" distB="0" distL="114300" distR="114300" simplePos="0" relativeHeight="251659264" behindDoc="1" locked="0" layoutInCell="1" allowOverlap="1">
+        <wp:anchor distT="0" distB="0" distL="114300" distR="114300" simplePos="0" relativeHeight="251659264" behindDoc="1" locked="0" layoutInCell="1" allowOverlap="1" wp14:anchorId="59157A90" wp14:editId="280BBF1B">
           <wp:simplePos x="0" y="0"/>
           <wp:positionH relativeFrom="column">
             <wp:posOffset>2649855</wp:posOffset>
@@ -526,7 +533,7 @@
           <wp:extent cx="787400" cy="787400"/>
           <wp:effectExtent l="0" t="0" r="0" b="0"/>
           <wp:wrapNone/>
-          <wp:docPr id="1" name="Picture 0" descr="Small Use Shield_BlackOnTrans.eps"/>
+          <wp:docPr id="32" name="Picture 0" descr="Small Use Shield_BlackOnTrans.eps"/>
           <wp:cNvGraphicFramePr>
             <a:graphicFrameLocks xmlns:a="http://schemas.openxmlformats.org/drawingml/2006/main" noChangeAspect="1"/>
           </wp:cNvGraphicFramePr>
@@ -565,7 +572,7 @@
       <mc:AlternateContent>
         <mc:Choice Requires="wps">
           <w:drawing>
-            <wp:anchor distT="0" distB="0" distL="114300" distR="114300" simplePos="0" relativeHeight="251661312" behindDoc="0" locked="0" layoutInCell="1" allowOverlap="1">
+            <wp:anchor distT="0" distB="0" distL="114300" distR="114300" simplePos="0" relativeHeight="251661312" behindDoc="0" locked="0" layoutInCell="1" allowOverlap="1" wp14:anchorId="65AF2BA6" wp14:editId="0C2A6C07">
               <wp:simplePos x="0" y="0"/>
               <wp:positionH relativeFrom="column">
                 <wp:posOffset>-626745</wp:posOffset>
@@ -609,7 +616,7 @@
                       <a:effectLst/>
                       <a:extLst>
                         <a:ext uri="{C572A759-6A51-4108-AA02-DFA0A04FC94B}">
-                          <ma14:wrappingTextBoxFlag xmlns:o="urn:schemas-microsoft-com:office:office" xmlns:v="urn:schemas-microsoft-com:vml" xmlns:w10="urn:schemas-microsoft-com:office:word" xmlns:w="http://schemas.openxmlformats.org/wordprocessingml/2006/main" xmlns:ma14="http://schemas.microsoft.com/office/mac/drawingml/2011/main" xmlns=""/>
+                          <ma14:wrappingTextBoxFlag xmlns="" xmlns:ma14="http://schemas.microsoft.com/office/mac/drawingml/2011/main" xmlns:w="http://schemas.openxmlformats.org/wordprocessingml/2006/main" xmlns:w10="urn:schemas-microsoft-com:office:word" xmlns:v="urn:schemas-microsoft-com:vml" xmlns:o="urn:schemas-microsoft-com:office:office"/>
                         </a:ext>
                       </a:extLst>
                     </wps:spPr>
@@ -650,7 +657,7 @@
                               <w:sz w:val="17"/>
                               <w:szCs w:val="15"/>
                             </w:rPr>
-                            <w:t>941 Bloom Walk, SAL 342</w:t>
+                            <w:t>3650 McClintock Avenue, OHE 412</w:t>
                           </w:r>
                           <w:r>
                             <w:rPr>
@@ -669,7 +676,7 @@
                               <w:sz w:val="17"/>
                               <w:szCs w:val="15"/>
                             </w:rPr>
-                            <w:t>0781</w:t>
+                            <w:t>1456</w:t>
                           </w:r>
                           <w:r>
                             <w:rPr>
@@ -697,7 +704,7 @@
                               <w:sz w:val="17"/>
                               <w:szCs w:val="15"/>
                             </w:rPr>
-                            <w:t>7129</w:t>
+                            <w:t>4542</w:t>
                           </w:r>
                           <w:r>
                             <w:rPr>
@@ -731,11 +738,11 @@
         </mc:Choice>
         <mc:Fallback>
           <w:pict>
-            <v:shapetype id="_x0000_t202" coordsize="21600,21600" o:spt="202" path="m,l,21600r21600,l21600,xe">
+            <v:shapetype w14:anchorId="65AF2BA6" id="_x0000_t202" coordsize="21600,21600" o:spt="202" path="m,l,21600r21600,l21600,xe">
               <v:stroke joinstyle="miter"/>
               <v:path gradientshapeok="t" o:connecttype="rect"/>
             </v:shapetype>
-            <v:shape id="Text Box 2" o:spid="_x0000_s1027" type="#_x0000_t202" style="position:absolute;margin-left:-49.35pt;margin-top:-53.95pt;width:578pt;height:42pt;z-index:251661312;visibility:visible;mso-wrap-style:square;mso-width-percent:0;mso-height-percent:0;mso-wrap-distance-left:9pt;mso-wrap-distance-top:0;mso-wrap-distance-right:9pt;mso-wrap-distance-bottom:0;mso-position-horizontal:absolute;mso-position-horizontal-relative:text;mso-position-vertical:absolute;mso-position-vertical-relative:text;mso-width-percent:0;mso-height-percent:0;mso-width-relative:page;mso-height-relative:margin;v-text-anchor:top" o:gfxdata="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" filled="f" stroked="f">
+            <v:shape id="Text Box 2" o:spid="_x0000_s1027" type="#_x0000_t202" style="position:absolute;margin-left:-49.35pt;margin-top:-53.95pt;width:578pt;height:42pt;z-index:251661312;visibility:visible;mso-wrap-style:square;mso-width-percent:0;mso-height-percent:0;mso-wrap-distance-left:9pt;mso-wrap-distance-top:0;mso-wrap-distance-right:9pt;mso-wrap-distance-bottom:0;mso-position-horizontal:absolute;mso-position-horizontal-relative:text;mso-position-vertical:absolute;mso-position-vertical-relative:text;mso-width-percent:0;mso-height-percent:0;mso-width-relative:page;mso-height-relative:margin;v-text-anchor:top" o:gfxdata="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" filled="f" stroked="f">
               <v:textbox>
                 <w:txbxContent>
                   <w:p>
@@ -773,7 +780,7 @@
                         <w:sz w:val="17"/>
                         <w:szCs w:val="15"/>
                       </w:rPr>
-                      <w:t>941 Bloom Walk, SAL 342</w:t>
+                      <w:t>3650 McClintock Avenue, OHE 412</w:t>
                     </w:r>
                     <w:r>
                       <w:rPr>
@@ -792,7 +799,7 @@
                         <w:sz w:val="17"/>
                         <w:szCs w:val="15"/>
                       </w:rPr>
-                      <w:t>0781</w:t>
+                      <w:t>1456</w:t>
                     </w:r>
                     <w:r>
                       <w:rPr>
@@ -820,7 +827,7 @@
                         <w:sz w:val="17"/>
                         <w:szCs w:val="15"/>
                       </w:rPr>
-                      <w:t>7129</w:t>
+                      <w:t>4542</w:t>
                     </w:r>
                     <w:r>
                       <w:rPr>
@@ -845,7 +852,7 @@
 </file>
 
 <file path=word/footnotes.xml><?xml version="1.0" encoding="utf-8"?>
-<w:footnotes xmlns:wpc="http://schemas.microsoft.com/office/word/2010/wordprocessingCanvas" xmlns:cx="http://schemas.microsoft.com/office/drawing/2014/chartex" xmlns:cx1="http://schemas.microsoft.com/office/drawing/2015/9/8/chartex" xmlns:cx2="http://schemas.microsoft.com/office/drawing/2015/10/21/chartex" xmlns:cx3="http://schemas.microsoft.com/office/drawing/2016/5/9/chartex" xmlns:cx4="http://schemas.microsoft.com/office/drawing/2016/5/10/chartex" xmlns:cx5="http://schemas.microsoft.com/office/drawing/2016/5/11/chartex" xmlns:cx6="http://schemas.microsoft.com/office/drawing/2016/5/12/chartex" xmlns:cx7="http://schemas.microsoft.com/office/drawing/2016/5/13/chartex" xmlns:cx8="http://schemas.microsoft.com/office/drawing/2016/5/14/chartex" xmlns:mc="http://schemas.openxmlformats.org/markup-compatibility/2006" xmlns:aink="http://schemas.microsoft.com/office/drawing/2016/ink" xmlns:am3d="http://schemas.microsoft.com/office/drawing/2017/model3d" xmlns:o="urn:schemas-microsoft-com:office:office" xmlns:r="http://schemas.openxmlformats.org/officeDocument/2006/relationships" xmlns:m="http://schemas.openxmlformats.org/officeDocument/2006/math" xmlns:v="urn:schemas-microsoft-com:vml" xmlns:wp14="http://schemas.microsoft.com/office/word/2010/wordprocessingDrawing" xmlns:wp="http://schemas.openxmlformats.org/drawingml/2006/wordprocessingDrawing" xmlns:w10="urn:schemas-microsoft-com:office:word" xmlns:w="http://schemas.openxmlformats.org/wordprocessingml/2006/main" xmlns:w14="http://schemas.microsoft.com/office/word/2010/wordml" xmlns:w15="http://schemas.microsoft.com/office/word/2012/wordml" xmlns:w16cid="http://schemas.microsoft.com/office/word/2016/wordml/cid" xmlns:w16se="http://schemas.microsoft.com/office/word/2015/wordml/symex" xmlns:wpg="http://schemas.microsoft.com/office/word/2010/wordprocessingGroup" xmlns:wpi="http://schemas.microsoft.com/office/word/2010/wordprocessingInk" xmlns:wne="http://schemas.microsoft.com/office/word/2006/wordml" xmlns:wps="http://schemas.microsoft.com/office/word/2010/wordprocessingShape" mc:Ignorable="w14 w15 w16se w16cid wp14">
+<w:footnotes xmlns:wpc="http://schemas.microsoft.com/office/word/2010/wordprocessingCanvas" xmlns:cx="http://schemas.microsoft.com/office/drawing/2014/chartex" xmlns:cx1="http://schemas.microsoft.com/office/drawing/2015/9/8/chartex" xmlns:cx2="http://schemas.microsoft.com/office/drawing/2015/10/21/chartex" xmlns:cx3="http://schemas.microsoft.com/office/drawing/2016/5/9/chartex" xmlns:cx4="http://schemas.microsoft.com/office/drawing/2016/5/10/chartex" xmlns:cx5="http://schemas.microsoft.com/office/drawing/2016/5/11/chartex" xmlns:cx6="http://schemas.microsoft.com/office/drawing/2016/5/12/chartex" xmlns:cx7="http://schemas.microsoft.com/office/drawing/2016/5/13/chartex" xmlns:cx8="http://schemas.microsoft.com/office/drawing/2016/5/14/chartex" xmlns:mc="http://schemas.openxmlformats.org/markup-compatibility/2006" xmlns:aink="http://schemas.microsoft.com/office/drawing/2016/ink" xmlns:am3d="http://schemas.microsoft.com/office/drawing/2017/model3d" xmlns:o="urn:schemas-microsoft-com:office:office" xmlns:r="http://schemas.openxmlformats.org/officeDocument/2006/relationships" xmlns:m="http://schemas.openxmlformats.org/officeDocument/2006/math" xmlns:v="urn:schemas-microsoft-com:vml" xmlns:wp14="http://schemas.microsoft.com/office/word/2010/wordprocessingDrawing" xmlns:wp="http://schemas.openxmlformats.org/drawingml/2006/wordprocessingDrawing" xmlns:w10="urn:schemas-microsoft-com:office:word" xmlns:w="http://schemas.openxmlformats.org/wordprocessingml/2006/main" xmlns:w14="http://schemas.microsoft.com/office/word/2010/wordml" xmlns:w15="http://schemas.microsoft.com/office/word/2012/wordml" xmlns:w16cex="http://schemas.microsoft.com/office/word/2018/wordml/cex" xmlns:w16cid="http://schemas.microsoft.com/office/word/2016/wordml/cid" xmlns:w16="http://schemas.microsoft.com/office/word/2018/wordml" xmlns:w16se="http://schemas.microsoft.com/office/word/2015/wordml/symex" xmlns:wpg="http://schemas.microsoft.com/office/word/2010/wordprocessingGroup" xmlns:wpi="http://schemas.microsoft.com/office/word/2010/wordprocessingInk" xmlns:wne="http://schemas.microsoft.com/office/word/2006/wordml" xmlns:wps="http://schemas.microsoft.com/office/word/2010/wordprocessingShape" mc:Ignorable="w14 w15 w16se w16cid w16 w16cex wp14">
   <w:footnote w:type="separator" w:id="-1">
     <w:p>
       <w:r>
@@ -864,7 +871,7 @@
 </file>
 
 <file path=word/header1.xml><?xml version="1.0" encoding="utf-8"?>
-<w:hdr xmlns:wpc="http://schemas.microsoft.com/office/word/2010/wordprocessingCanvas" xmlns:cx="http://schemas.microsoft.com/office/drawing/2014/chartex" xmlns:cx1="http://schemas.microsoft.com/office/drawing/2015/9/8/chartex" xmlns:cx2="http://schemas.microsoft.com/office/drawing/2015/10/21/chartex" xmlns:cx3="http://schemas.microsoft.com/office/drawing/2016/5/9/chartex" xmlns:cx4="http://schemas.microsoft.com/office/drawing/2016/5/10/chartex" xmlns:cx5="http://schemas.microsoft.com/office/drawing/2016/5/11/chartex" xmlns:cx6="http://schemas.microsoft.com/office/drawing/2016/5/12/chartex" xmlns:cx7="http://schemas.microsoft.com/office/drawing/2016/5/13/chartex" xmlns:cx8="http://schemas.microsoft.com/office/drawing/2016/5/14/chartex" xmlns:mc="http://schemas.openxmlformats.org/markup-compatibility/2006" xmlns:aink="http://schemas.microsoft.com/office/drawing/2016/ink" xmlns:am3d="http://schemas.microsoft.com/office/drawing/2017/model3d" xmlns:o="urn:schemas-microsoft-com:office:office" xmlns:r="http://schemas.openxmlformats.org/officeDocument/2006/relationships" xmlns:m="http://schemas.openxmlformats.org/officeDocument/2006/math" xmlns:v="urn:schemas-microsoft-com:vml" xmlns:wp14="http://schemas.microsoft.com/office/word/2010/wordprocessingDrawing" xmlns:wp="http://schemas.openxmlformats.org/drawingml/2006/wordprocessingDrawing" xmlns:w10="urn:schemas-microsoft-com:office:word" xmlns:w="http://schemas.openxmlformats.org/wordprocessingml/2006/main" xmlns:w14="http://schemas.microsoft.com/office/word/2010/wordml" xmlns:w15="http://schemas.microsoft.com/office/word/2012/wordml" xmlns:w16cid="http://schemas.microsoft.com/office/word/2016/wordml/cid" xmlns:w16se="http://schemas.microsoft.com/office/word/2015/wordml/symex" xmlns:wpg="http://schemas.microsoft.com/office/word/2010/wordprocessingGroup" xmlns:wpi="http://schemas.microsoft.com/office/word/2010/wordprocessingInk" xmlns:wne="http://schemas.microsoft.com/office/word/2006/wordml" xmlns:wps="http://schemas.microsoft.com/office/word/2010/wordprocessingShape" mc:Ignorable="w14 w15 w16se w16cid wp14">
+<w:hdr xmlns:wpc="http://schemas.microsoft.com/office/word/2010/wordprocessingCanvas" xmlns:cx="http://schemas.microsoft.com/office/drawing/2014/chartex" xmlns:cx1="http://schemas.microsoft.com/office/drawing/2015/9/8/chartex" xmlns:cx2="http://schemas.microsoft.com/office/drawing/2015/10/21/chartex" xmlns:cx3="http://schemas.microsoft.com/office/drawing/2016/5/9/chartex" xmlns:cx4="http://schemas.microsoft.com/office/drawing/2016/5/10/chartex" xmlns:cx5="http://schemas.microsoft.com/office/drawing/2016/5/11/chartex" xmlns:cx6="http://schemas.microsoft.com/office/drawing/2016/5/12/chartex" xmlns:cx7="http://schemas.microsoft.com/office/drawing/2016/5/13/chartex" xmlns:cx8="http://schemas.microsoft.com/office/drawing/2016/5/14/chartex" xmlns:mc="http://schemas.openxmlformats.org/markup-compatibility/2006" xmlns:aink="http://schemas.microsoft.com/office/drawing/2016/ink" xmlns:am3d="http://schemas.microsoft.com/office/drawing/2017/model3d" xmlns:o="urn:schemas-microsoft-com:office:office" xmlns:r="http://schemas.openxmlformats.org/officeDocument/2006/relationships" xmlns:m="http://schemas.openxmlformats.org/officeDocument/2006/math" xmlns:v="urn:schemas-microsoft-com:vml" xmlns:wp14="http://schemas.microsoft.com/office/word/2010/wordprocessingDrawing" xmlns:wp="http://schemas.openxmlformats.org/drawingml/2006/wordprocessingDrawing" xmlns:w10="urn:schemas-microsoft-com:office:word" xmlns:w="http://schemas.openxmlformats.org/wordprocessingml/2006/main" xmlns:w14="http://schemas.microsoft.com/office/word/2010/wordml" xmlns:w15="http://schemas.microsoft.com/office/word/2012/wordml" xmlns:w16cex="http://schemas.microsoft.com/office/word/2018/wordml/cex" xmlns:w16cid="http://schemas.microsoft.com/office/word/2016/wordml/cid" xmlns:w16="http://schemas.microsoft.com/office/word/2018/wordml" xmlns:w16se="http://schemas.microsoft.com/office/word/2015/wordml/symex" xmlns:wpg="http://schemas.microsoft.com/office/word/2010/wordprocessingGroup" xmlns:wpi="http://schemas.microsoft.com/office/word/2010/wordprocessingInk" xmlns:wne="http://schemas.microsoft.com/office/word/2006/wordml" xmlns:wps="http://schemas.microsoft.com/office/word/2010/wordprocessingShape" mc:Ignorable="w14 w15 w16se w16cid w16 w16cex wp14">
   <w:p>
     <w:pPr>
       <w:pStyle w:val="Header"/>
@@ -874,10 +881,10 @@
         <w:noProof/>
       </w:rPr>
       <w:drawing>
-        <wp:inline distT="0" distB="0" distL="0" distR="0">
+        <wp:inline distT="0" distB="0" distL="0" distR="0" wp14:anchorId="393B9A4D" wp14:editId="3E9B603A">
           <wp:extent cx="5652770" cy="7315200"/>
           <wp:effectExtent l="0" t="0" r="0" b="0"/>
-          <wp:docPr id="2" name="Picture 1" descr="Primary USC Letterhead.pdf"/>
+          <wp:docPr id="30" name="Picture 1" descr="Primary USC Letterhead.pdf"/>
           <wp:cNvGraphicFramePr>
             <a:graphicFrameLocks xmlns:a="http://schemas.openxmlformats.org/drawingml/2006/main" noChangeAspect="1"/>
           </wp:cNvGraphicFramePr>
@@ -914,7 +921,7 @@
 </file>
 
 <file path=word/header2.xml><?xml version="1.0" encoding="utf-8"?>
-<w:hdr xmlns:wpc="http://schemas.microsoft.com/office/word/2010/wordprocessingCanvas" xmlns:cx="http://schemas.microsoft.com/office/drawing/2014/chartex" xmlns:cx1="http://schemas.microsoft.com/office/drawing/2015/9/8/chartex" xmlns:cx2="http://schemas.microsoft.com/office/drawing/2015/10/21/chartex" xmlns:cx3="http://schemas.microsoft.com/office/drawing/2016/5/9/chartex" xmlns:cx4="http://schemas.microsoft.com/office/drawing/2016/5/10/chartex" xmlns:cx5="http://schemas.microsoft.com/office/drawing/2016/5/11/chartex" xmlns:cx6="http://schemas.microsoft.com/office/drawing/2016/5/12/chartex" xmlns:cx7="http://schemas.microsoft.com/office/drawing/2016/5/13/chartex" xmlns:cx8="http://schemas.microsoft.com/office/drawing/2016/5/14/chartex" xmlns:mc="http://schemas.openxmlformats.org/markup-compatibility/2006" xmlns:aink="http://schemas.microsoft.com/office/drawing/2016/ink" xmlns:am3d="http://schemas.microsoft.com/office/drawing/2017/model3d" xmlns:o="urn:schemas-microsoft-com:office:office" xmlns:r="http://schemas.openxmlformats.org/officeDocument/2006/relationships" xmlns:m="http://schemas.openxmlformats.org/officeDocument/2006/math" xmlns:v="urn:schemas-microsoft-com:vml" xmlns:wp14="http://schemas.microsoft.com/office/word/2010/wordprocessingDrawing" xmlns:wp="http://schemas.openxmlformats.org/drawingml/2006/wordprocessingDrawing" xmlns:w10="urn:schemas-microsoft-com:office:word" xmlns:w="http://schemas.openxmlformats.org/wordprocessingml/2006/main" xmlns:w14="http://schemas.microsoft.com/office/word/2010/wordml" xmlns:w15="http://schemas.microsoft.com/office/word/2012/wordml" xmlns:w16cid="http://schemas.microsoft.com/office/word/2016/wordml/cid" xmlns:w16se="http://schemas.microsoft.com/office/word/2015/wordml/symex" xmlns:wpg="http://schemas.microsoft.com/office/word/2010/wordprocessingGroup" xmlns:wpi="http://schemas.microsoft.com/office/word/2010/wordprocessingInk" xmlns:wne="http://schemas.microsoft.com/office/word/2006/wordml" xmlns:wps="http://schemas.microsoft.com/office/word/2010/wordprocessingShape" mc:Ignorable="w14 w15 w16se w16cid wp14">
+<w:hdr xmlns:wpc="http://schemas.microsoft.com/office/word/2010/wordprocessingCanvas" xmlns:cx="http://schemas.microsoft.com/office/drawing/2014/chartex" xmlns:cx1="http://schemas.microsoft.com/office/drawing/2015/9/8/chartex" xmlns:cx2="http://schemas.microsoft.com/office/drawing/2015/10/21/chartex" xmlns:cx3="http://schemas.microsoft.com/office/drawing/2016/5/9/chartex" xmlns:cx4="http://schemas.microsoft.com/office/drawing/2016/5/10/chartex" xmlns:cx5="http://schemas.microsoft.com/office/drawing/2016/5/11/chartex" xmlns:cx6="http://schemas.microsoft.com/office/drawing/2016/5/12/chartex" xmlns:cx7="http://schemas.microsoft.com/office/drawing/2016/5/13/chartex" xmlns:cx8="http://schemas.microsoft.com/office/drawing/2016/5/14/chartex" xmlns:mc="http://schemas.openxmlformats.org/markup-compatibility/2006" xmlns:aink="http://schemas.microsoft.com/office/drawing/2016/ink" xmlns:am3d="http://schemas.microsoft.com/office/drawing/2017/model3d" xmlns:o="urn:schemas-microsoft-com:office:office" xmlns:r="http://schemas.openxmlformats.org/officeDocument/2006/relationships" xmlns:m="http://schemas.openxmlformats.org/officeDocument/2006/math" xmlns:v="urn:schemas-microsoft-com:vml" xmlns:wp14="http://schemas.microsoft.com/office/word/2010/wordprocessingDrawing" xmlns:wp="http://schemas.openxmlformats.org/drawingml/2006/wordprocessingDrawing" xmlns:w10="urn:schemas-microsoft-com:office:word" xmlns:w="http://schemas.openxmlformats.org/wordprocessingml/2006/main" xmlns:w14="http://schemas.microsoft.com/office/word/2010/wordml" xmlns:w15="http://schemas.microsoft.com/office/word/2012/wordml" xmlns:w16cex="http://schemas.microsoft.com/office/word/2018/wordml/cex" xmlns:w16cid="http://schemas.microsoft.com/office/word/2016/wordml/cid" xmlns:w16="http://schemas.microsoft.com/office/word/2018/wordml" xmlns:w16se="http://schemas.microsoft.com/office/word/2015/wordml/symex" xmlns:wpg="http://schemas.microsoft.com/office/word/2010/wordprocessingGroup" xmlns:wpi="http://schemas.microsoft.com/office/word/2010/wordprocessingInk" xmlns:wne="http://schemas.microsoft.com/office/word/2006/wordml" xmlns:wps="http://schemas.microsoft.com/office/word/2010/wordprocessingShape" mc:Ignorable="w14 w15 w16se w16cid w16 w16cex wp14">
   <w:p>
     <w:pPr>
       <w:pStyle w:val="Header"/>
@@ -924,7 +931,7 @@
         <w:noProof/>
       </w:rPr>
       <w:drawing>
-        <wp:anchor distT="0" distB="0" distL="114300" distR="114300" simplePos="0" relativeHeight="251657216" behindDoc="0" locked="0" layoutInCell="1" allowOverlap="1">
+        <wp:anchor distT="0" distB="0" distL="114300" distR="114300" simplePos="0" relativeHeight="251657216" behindDoc="0" locked="0" layoutInCell="1" allowOverlap="1" wp14:anchorId="69C76C41" wp14:editId="2290FBFE">
           <wp:simplePos x="0" y="0"/>
           <wp:positionH relativeFrom="column">
             <wp:posOffset>-982345</wp:posOffset>
@@ -935,7 +942,7 @@
           <wp:extent cx="2374900" cy="838200"/>
           <wp:effectExtent l="0" t="0" r="0" b="0"/>
           <wp:wrapNone/>
-          <wp:docPr id="45" name="Picture 0" descr="Formal_Viterbi_CardOnTrans.eps"/>
+          <wp:docPr id="31" name="Picture 0" descr="Formal_Viterbi_CardOnTrans.eps"/>
           <wp:cNvGraphicFramePr>
             <a:graphicFrameLocks xmlns:a="http://schemas.openxmlformats.org/drawingml/2006/main" noChangeAspect="1"/>
           </wp:cNvGraphicFramePr>
@@ -974,7 +981,7 @@
       <mc:AlternateContent>
         <mc:Choice Requires="wps">
           <w:drawing>
-            <wp:anchor distT="0" distB="0" distL="114300" distR="114300" simplePos="0" relativeHeight="251660288" behindDoc="0" locked="0" layoutInCell="1" allowOverlap="1">
+            <wp:anchor distT="0" distB="0" distL="114300" distR="114300" simplePos="0" relativeHeight="251660288" behindDoc="0" locked="0" layoutInCell="1" allowOverlap="1" wp14:anchorId="2F1FF4D9" wp14:editId="7800FDCC">
               <wp:simplePos x="0" y="0"/>
               <wp:positionH relativeFrom="column">
                 <wp:posOffset>3244215</wp:posOffset>
@@ -1018,7 +1025,7 @@
                       <a:effectLst/>
                       <a:extLst>
                         <a:ext uri="{C572A759-6A51-4108-AA02-DFA0A04FC94B}">
-                          <ma14:wrappingTextBoxFlag xmlns:o="urn:schemas-microsoft-com:office:office" xmlns:v="urn:schemas-microsoft-com:vml" xmlns:w10="urn:schemas-microsoft-com:office:word" xmlns:w="http://schemas.openxmlformats.org/wordprocessingml/2006/main" xmlns:ma14="http://schemas.microsoft.com/office/mac/drawingml/2011/main" xmlns=""/>
+                          <ma14:wrappingTextBoxFlag xmlns="" xmlns:ma14="http://schemas.microsoft.com/office/mac/drawingml/2011/main" xmlns:w="http://schemas.openxmlformats.org/wordprocessingml/2006/main" xmlns:w10="urn:schemas-microsoft-com:office:word" xmlns:v="urn:schemas-microsoft-com:vml" xmlns:o="urn:schemas-microsoft-com:office:office"/>
                         </a:ext>
                       </a:extLst>
                     </wps:spPr>
@@ -1027,6 +1034,13 @@
                         <w:p>
                           <w:pPr>
                             <w:jc w:val="right"/>
+                            <w:rPr>
+                              <w:rFonts w:ascii="Times New Roman" w:hAnsi="Times New Roman" w:cs="Adobe Caslon Pro"/>
+                              <w:i/>
+                              <w:color w:val="000000"/>
+                              <w:sz w:val="20"/>
+                              <w:szCs w:val="16"/>
+                            </w:rPr>
                           </w:pPr>
                           <w:r>
                             <w:rPr>
@@ -1036,7 +1050,7 @@
                               <w:sz w:val="16"/>
                               <w:szCs w:val="16"/>
                             </w:rPr>
-                            <w:t>Department of Computer Science</w:t>
+                            <w:t>Viterbi School of Engineering</w:t>
                           </w:r>
                           <w:r>
                             <w:rPr>
@@ -1084,7 +1098,42 @@
                               <w:sz w:val="20"/>
                               <w:szCs w:val="16"/>
                             </w:rPr>
-                            <w:t>Associate Professor of Engineering Practice</w:t>
+                            <w:t xml:space="preserve">Professor of </w:t>
+                          </w:r>
+                          <w:r>
+                            <w:rPr>
+                              <w:rFonts w:ascii="Times New Roman" w:hAnsi="Times New Roman" w:cs="Adobe Caslon Pro"/>
+                              <w:i/>
+                              <w:color w:val="000000"/>
+                              <w:sz w:val="20"/>
+                              <w:szCs w:val="16"/>
+                            </w:rPr>
+                            <w:t>Computer Science</w:t>
+                          </w:r>
+                          <w:r>
+                            <w:rPr>
+                              <w:rFonts w:ascii="Times New Roman" w:hAnsi="Times New Roman" w:cs="Adobe Caslon Pro"/>
+                              <w:i/>
+                              <w:color w:val="000000"/>
+                              <w:sz w:val="20"/>
+                              <w:szCs w:val="16"/>
+                            </w:rPr>
+                            <w:t xml:space="preserve"> Practice</w:t>
+                          </w:r>
+                        </w:p>
+                        <w:p>
+                          <w:pPr>
+                            <w:jc w:val="right"/>
+                          </w:pPr>
+                          <w:r>
+                            <w:rPr>
+                              <w:rFonts w:ascii="Times New Roman" w:hAnsi="Times New Roman" w:cs="Adobe Caslon Pro"/>
+                              <w:i/>
+                              <w:color w:val="000000"/>
+                              <w:sz w:val="20"/>
+                              <w:szCs w:val="16"/>
+                            </w:rPr>
+                            <w:t>Director, Information Technology Program</w:t>
                           </w:r>
                           <w:r>
                             <w:rPr>
@@ -1127,16 +1176,23 @@
         </mc:Choice>
         <mc:Fallback>
           <w:pict>
-            <v:shapetype id="_x0000_t202" coordsize="21600,21600" o:spt="202" path="m,l,21600r21600,l21600,xe">
+            <v:shapetype w14:anchorId="2F1FF4D9" id="_x0000_t202" coordsize="21600,21600" o:spt="202" path="m,l,21600r21600,l21600,xe">
               <v:stroke joinstyle="miter"/>
               <v:path gradientshapeok="t" o:connecttype="rect"/>
             </v:shapetype>
-            <v:shape id="Text Box 8" o:spid="_x0000_s1026" type="#_x0000_t202" style="position:absolute;margin-left:255.45pt;margin-top:-4.75pt;width:228.85pt;height:76.75pt;z-index:251660288;visibility:visible;mso-wrap-style:square;mso-width-percent:0;mso-height-percent:0;mso-wrap-distance-left:9pt;mso-wrap-distance-top:0;mso-wrap-distance-right:9pt;mso-wrap-distance-bottom:0;mso-position-horizontal:absolute;mso-position-horizontal-relative:text;mso-position-vertical:absolute;mso-position-vertical-relative:text;mso-width-percent:0;mso-height-percent:0;mso-width-relative:page;mso-height-relative:margin;v-text-anchor:top" o:gfxdata="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" filled="f" stroked="f">
+            <v:shape id="Text Box 8" o:spid="_x0000_s1026" type="#_x0000_t202" style="position:absolute;margin-left:255.45pt;margin-top:-4.75pt;width:228.85pt;height:76.75pt;z-index:251660288;visibility:visible;mso-wrap-style:square;mso-width-percent:0;mso-height-percent:0;mso-wrap-distance-left:9pt;mso-wrap-distance-top:0;mso-wrap-distance-right:9pt;mso-wrap-distance-bottom:0;mso-position-horizontal:absolute;mso-position-horizontal-relative:text;mso-position-vertical:absolute;mso-position-vertical-relative:text;mso-width-percent:0;mso-height-percent:0;mso-width-relative:page;mso-height-relative:margin;v-text-anchor:top" o:gfxdata="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" filled="f" stroked="f">
               <v:textbox>
                 <w:txbxContent>
                   <w:p>
                     <w:pPr>
                       <w:jc w:val="right"/>
+                      <w:rPr>
+                        <w:rFonts w:ascii="Times New Roman" w:hAnsi="Times New Roman" w:cs="Adobe Caslon Pro"/>
+                        <w:i/>
+                        <w:color w:val="000000"/>
+                        <w:sz w:val="20"/>
+                        <w:szCs w:val="16"/>
+                      </w:rPr>
                     </w:pPr>
                     <w:r>
                       <w:rPr>
@@ -1146,7 +1202,7 @@
                         <w:sz w:val="16"/>
                         <w:szCs w:val="16"/>
                       </w:rPr>
-                      <w:t>Department of Computer Science</w:t>
+                      <w:t>Viterbi School of Engineering</w:t>
                     </w:r>
                     <w:r>
                       <w:rPr>
@@ -1194,7 +1250,42 @@
                         <w:sz w:val="20"/>
                         <w:szCs w:val="16"/>
                       </w:rPr>
-                      <w:t>Associate Professor of Engineering Practice</w:t>
+                      <w:t xml:space="preserve">Professor of </w:t>
+                    </w:r>
+                    <w:r>
+                      <w:rPr>
+                        <w:rFonts w:ascii="Times New Roman" w:hAnsi="Times New Roman" w:cs="Adobe Caslon Pro"/>
+                        <w:i/>
+                        <w:color w:val="000000"/>
+                        <w:sz w:val="20"/>
+                        <w:szCs w:val="16"/>
+                      </w:rPr>
+                      <w:t>Computer Science</w:t>
+                    </w:r>
+                    <w:r>
+                      <w:rPr>
+                        <w:rFonts w:ascii="Times New Roman" w:hAnsi="Times New Roman" w:cs="Adobe Caslon Pro"/>
+                        <w:i/>
+                        <w:color w:val="000000"/>
+                        <w:sz w:val="20"/>
+                        <w:szCs w:val="16"/>
+                      </w:rPr>
+                      <w:t xml:space="preserve"> Practice</w:t>
+                    </w:r>
+                  </w:p>
+                  <w:p>
+                    <w:pPr>
+                      <w:jc w:val="right"/>
+                    </w:pPr>
+                    <w:r>
+                      <w:rPr>
+                        <w:rFonts w:ascii="Times New Roman" w:hAnsi="Times New Roman" w:cs="Adobe Caslon Pro"/>
+                        <w:i/>
+                        <w:color w:val="000000"/>
+                        <w:sz w:val="20"/>
+                        <w:szCs w:val="16"/>
+                      </w:rPr>
+                      <w:t>Director, Information Technology Program</w:t>
                     </w:r>
                     <w:r>
                       <w:rPr>
@@ -1228,7 +1319,7 @@
 </file>
 
 <file path=word/styles.xml><?xml version="1.0" encoding="utf-8"?>
-<w:styles xmlns:mc="http://schemas.openxmlformats.org/markup-compatibility/2006" xmlns:r="http://schemas.openxmlformats.org/officeDocument/2006/relationships" xmlns:w="http://schemas.openxmlformats.org/wordprocessingml/2006/main" xmlns:w14="http://schemas.microsoft.com/office/word/2010/wordml" xmlns:w15="http://schemas.microsoft.com/office/word/2012/wordml" xmlns:w16cid="http://schemas.microsoft.com/office/word/2016/wordml/cid" xmlns:w16se="http://schemas.microsoft.com/office/word/2015/wordml/symex" mc:Ignorable="w14 w15 w16se w16cid">
+<w:styles xmlns:mc="http://schemas.openxmlformats.org/markup-compatibility/2006" xmlns:r="http://schemas.openxmlformats.org/officeDocument/2006/relationships" xmlns:w="http://schemas.openxmlformats.org/wordprocessingml/2006/main" xmlns:w14="http://schemas.microsoft.com/office/word/2010/wordml" xmlns:w15="http://schemas.microsoft.com/office/word/2012/wordml" xmlns:w16cex="http://schemas.microsoft.com/office/word/2018/wordml/cex" xmlns:w16cid="http://schemas.microsoft.com/office/word/2016/wordml/cid" xmlns:w16="http://schemas.microsoft.com/office/word/2018/wordml" xmlns:w16se="http://schemas.microsoft.com/office/word/2015/wordml/symex" mc:Ignorable="w14 w15 w16se w16cid w16 w16cex">
   <w:docDefaults>
     <w:rPrDefault>
       <w:rPr>
@@ -1240,7 +1331,7 @@
     </w:rPrDefault>
     <w:pPrDefault/>
   </w:docDefaults>
-  <w:latentStyles w:defLockedState="0" w:defUIPriority="0" w:defSemiHidden="0" w:defUnhideWhenUsed="0" w:defQFormat="0" w:count="375">
+  <w:latentStyles w:defLockedState="0" w:defUIPriority="0" w:defSemiHidden="0" w:defUnhideWhenUsed="0" w:defQFormat="0" w:count="376">
     <w:lsdException w:name="index 1" w:semiHidden="1" w:unhideWhenUsed="1"/>
     <w:lsdException w:name="index 7" w:semiHidden="1" w:unhideWhenUsed="1"/>
     <w:lsdException w:name="index 8" w:semiHidden="1" w:unhideWhenUsed="1"/>
@@ -1573,6 +1664,7 @@
     <w:lsdException w:name="Smart Hyperlink" w:semiHidden="1" w:uiPriority="99" w:unhideWhenUsed="1"/>
     <w:lsdException w:name="Hashtag" w:semiHidden="1" w:uiPriority="99" w:unhideWhenUsed="1"/>
     <w:lsdException w:name="Unresolved Mention" w:semiHidden="1" w:uiPriority="99" w:unhideWhenUsed="1"/>
+    <w:lsdException w:name="Smart Link" w:semiHidden="1" w:uiPriority="99" w:unhideWhenUsed="1"/>
   </w:latentStyles>
   <w:style w:type="paragraph" w:default="1" w:styleId="Normal">
     <w:name w:val="Normal"/>
@@ -2033,4 +2125,16 @@
   </a:objectDefaults>
   <a:extraClrSchemeLst/>
 </a:theme>
+</file>
+
+<file path=customXml/item1.xml><?xml version="1.0" encoding="utf-8"?>
+<b:Sources xmlns:b="http://schemas.openxmlformats.org/officeDocument/2006/bibliography" xmlns="http://schemas.openxmlformats.org/officeDocument/2006/bibliography" SelectedStyle="\APASixthEditionOfficeOnline.xsl" StyleName="APA" Version="6"/>
+</file>
+
+<file path=customXml/itemProps1.xml><?xml version="1.0" encoding="utf-8"?>
+<ds:datastoreItem xmlns:ds="http://schemas.openxmlformats.org/officeDocument/2006/customXml" ds:itemID="{50435597-0A13-4ED0-BD58-03C8AED2F6DD}">
+  <ds:schemaRefs>
+    <ds:schemaRef ds:uri="http://schemas.openxmlformats.org/officeDocument/2006/bibliography"/>
+  </ds:schemaRefs>
+</ds:datastoreItem>
 </file>
--- a/letterOfRecGenerator/routes/uploads/output.docx
+++ b/letterOfRecGenerator/routes/uploads/output.docx
@@ -51,7 +51,7 @@
           <w:sz w:val="20"/>
           <w:szCs w:val="20"/>
         </w:rPr>
-        <w:t xml:space="preserve">February 23, 2021</w:t>
+        <w:t xml:space="preserve">April 19, 2021</w:t>
       </w:r>
     </w:p>
     <w:p>
@@ -81,7 +81,7 @@
           <w:sz w:val="20"/>
           <w:szCs w:val="20"/>
         </w:rPr>
-        <w:t xml:space="preserve">Jeffrey Miller Him </w:t>
+        <w:t xml:space="preserve">zhiyu </w:t>
       </w:r>
     </w:p>
     <w:p>

--- a/letterOfRecGenerator/routes/uploads/output.docx
+++ b/letterOfRecGenerator/routes/uploads/output.docx
@@ -51,7 +51,7 @@
           <w:sz w:val="20"/>
           <w:szCs w:val="20"/>
         </w:rPr>
-        <w:t xml:space="preserve">October 31, 2021</w:t>
+        <w:t xml:space="preserve">November 13, 2021</w:t>
       </w:r>
     </w:p>
     <w:p>
@@ -81,7 +81,18 @@
           <w:sz w:val="20"/>
           <w:szCs w:val="20"/>
         </w:rPr>
-        <w:t xml:space="preserve">Andrew Han </w:t>
+        <w:t xml:space="preserve">A B He Him His abcde pp'</w:t>
+      </w:r>
+      <w:r>
+        <w:br/>
+      </w:r>
+      <w:r>
+        <w:rPr>
+          <w:rFonts w:asciiTheme="minorHAnsi" w:hAnsiTheme="minorHAnsi" w:cs="Times New Roman"/>
+          <w:sz w:val="20"/>
+          <w:szCs w:val="20"/>
+        </w:rPr>
+        <w:t xml:space="preserve">Hello </w:t>
       </w:r>
     </w:p>
     <w:p>
@@ -161,7 +172,7 @@
           <w:sz w:val="22"/>
           <w:szCs w:val="22"/>
         </w:rPr>
-        <w:t xml:space="preserve">Andrew</w:t>
+        <w:t xml:space="preserve">Andy</w:t>
       </w:r>
       <w:proofErr w:type="spellStart"/>
       <w:r>
@@ -183,7 +194,7 @@
           <w:sz w:val="22"/>
           <w:szCs w:val="22"/>
         </w:rPr>
-        <w:t xml:space="preserve"> Han</w:t>
+        <w:t xml:space="preserve"> Zhou</w:t>
       </w:r>
       <w:proofErr w:type="spellStart"/>
       <w:r>
@@ -225,7 +236,7 @@
           <w:sz w:val="20"/>
           <w:szCs w:val="20"/>
         </w:rPr>
-        <w:t xml:space="preserve">Undergraduate student</w:t>
+        <w:t xml:space="preserve">Student</w:t>
       </w:r>
     </w:p>
     <w:p>
@@ -297,15 +308,33 @@
           <w:sz w:val="20"/>
           <w:szCs w:val="20"/>
         </w:rPr>
-        <w:t xml:space="preserve">undefined</w:t>
-      </w:r>
-      <w:r>
-        <w:rPr>
-          <w:rFonts w:ascii="Times" w:hAnsi="Times" w:cs="Times"/>
-          <w:sz w:val="20"/>
-          <w:szCs w:val="20"/>
-        </w:rPr>
-        <w:t xml:space="preserve"> ,undefined</w:t>
+        <w:t xml:space="preserve">2620 Ellendale Pl</w:t>
+      </w:r>
+      <w:proofErr w:type="gramStart"/>
+      <w:r>
+        <w:rPr>
+          <w:rFonts w:ascii="Times" w:hAnsi="Times" w:cs="Times"/>
+          <w:sz w:val="20"/>
+          <w:szCs w:val="20"/>
+        </w:rPr>
+        <w:t/>
+      </w:r>
+      <w:r>
+        <w:rPr>
+          <w:rFonts w:ascii="Times" w:hAnsi="Times" w:cs="Times"/>
+          <w:sz w:val="20"/>
+          <w:szCs w:val="20"/>
+        </w:rPr>
+        <w:t xml:space="preserve"> ,APT 102</w:t>
+      </w:r>
+      <w:proofErr w:type="gramEnd"/>
+      <w:r>
+        <w:rPr>
+          <w:rFonts w:ascii="Times" w:hAnsi="Times" w:cs="Times"/>
+          <w:sz w:val="20"/>
+          <w:szCs w:val="20"/>
+        </w:rPr>
+        <w:t/>
       </w:r>
     </w:p>
     <w:p>
@@ -325,15 +354,15 @@
           <w:sz w:val="20"/>
           <w:szCs w:val="20"/>
         </w:rPr>
-        <w:t xml:space="preserve">undefined, </w:t>
-      </w:r>
-      <w:r>
-        <w:rPr>
-          <w:rFonts w:ascii="Times" w:hAnsi="Times" w:cs="Times"/>
-          <w:sz w:val="20"/>
-          <w:szCs w:val="20"/>
-        </w:rPr>
-        <w:t xml:space="preserve">undefined, undefined</w:t>
+        <w:t xml:space="preserve">Los Angeles, </w:t>
+      </w:r>
+      <w:r>
+        <w:rPr>
+          <w:rFonts w:ascii="Times" w:hAnsi="Times" w:cs="Times"/>
+          <w:sz w:val="20"/>
+          <w:szCs w:val="20"/>
+        </w:rPr>
+        <w:t xml:space="preserve">CA, 90007</w:t>
       </w:r>
       <w:proofErr w:type="spellStart"/>
       <w:r>
@@ -371,7 +400,7 @@
           <w:sz w:val="20"/>
           <w:szCs w:val="20"/>
         </w:rPr>
-        <w:t xml:space="preserve">1112223333</w:t>
+        <w:t xml:space="preserve">2132348959</w:t>
       </w:r>
       <w:proofErr w:type="spellStart"/>
       <w:r>
@@ -445,58 +474,10 @@
       <w:rPr>
         <w:noProof/>
       </w:rPr>
-      <w:drawing>
-        <wp:anchor distT="0" distB="0" distL="114300" distR="114300" simplePos="0" relativeHeight="251659264" behindDoc="1" locked="0" layoutInCell="1" allowOverlap="1" wp14:anchorId="59157A90" wp14:editId="280BBF1B">
-          <wp:simplePos x="0" y="0"/>
-          <wp:positionH relativeFrom="column">
-            <wp:posOffset>2649855</wp:posOffset>
-          </wp:positionH>
-          <wp:positionV relativeFrom="paragraph">
-            <wp:posOffset>-316865</wp:posOffset>
-          </wp:positionV>
-          <wp:extent cx="787400" cy="787400"/>
-          <wp:effectExtent l="0" t="0" r="0" b="0"/>
-          <wp:wrapNone/>
-          <wp:docPr id="32" name="Picture 0" descr="Small Use Shield_BlackOnTrans.eps"/>
-          <wp:cNvGraphicFramePr>
-            <a:graphicFrameLocks xmlns:a="http://schemas.openxmlformats.org/drawingml/2006/main" noChangeAspect="1"/>
-          </wp:cNvGraphicFramePr>
-          <a:graphic xmlns:a="http://schemas.openxmlformats.org/drawingml/2006/main">
-            <a:graphicData uri="http://schemas.openxmlformats.org/drawingml/2006/picture">
-              <pic:pic xmlns:pic="http://schemas.openxmlformats.org/drawingml/2006/picture">
-                <pic:nvPicPr>
-                  <pic:cNvPr id="0" name="Small Use Shield_BlackOnTrans.eps"/>
-                  <pic:cNvPicPr/>
-                </pic:nvPicPr>
-                <pic:blipFill>
-                  <a:blip r:embed="rId1"/>
-                  <a:stretch>
-                    <a:fillRect/>
-                  </a:stretch>
-                </pic:blipFill>
-                <pic:spPr>
-                  <a:xfrm>
-                    <a:off x="0" y="0"/>
-                    <a:ext cx="789940" cy="789940"/>
-                  </a:xfrm>
-                  <a:prstGeom prst="rect">
-                    <a:avLst/>
-                  </a:prstGeom>
-                </pic:spPr>
-              </pic:pic>
-            </a:graphicData>
-          </a:graphic>
-        </wp:anchor>
-      </w:drawing>
-    </w:r>
-    <w:r>
-      <w:rPr>
-        <w:noProof/>
-      </w:rPr>
       <mc:AlternateContent>
         <mc:Choice Requires="wps">
           <w:drawing>
-            <wp:anchor distT="0" distB="0" distL="114300" distR="114300" simplePos="0" relativeHeight="251661312" behindDoc="0" locked="0" layoutInCell="1" allowOverlap="1" wp14:anchorId="65AF2BA6" wp14:editId="5A3B6251">
+            <wp:anchor distT="0" distB="0" distL="114300" distR="114300" simplePos="0" relativeHeight="251661312" behindDoc="0" locked="0" layoutInCell="1" allowOverlap="1" wp14:anchorId="65AF2BA6" wp14:editId="6B3F2861">
               <wp:simplePos x="0" y="0"/>
               <wp:positionH relativeFrom="column">
                 <wp:posOffset>-626745</wp:posOffset>
@@ -540,7 +521,7 @@
                       <a:effectLst/>
                       <a:extLst>
                         <a:ext uri="{C572A759-6A51-4108-AA02-DFA0A04FC94B}">
-                          <ma14:wrappingTextBoxFlag xmlns="" xmlns:ma14="http://schemas.microsoft.com/office/mac/drawingml/2011/main" xmlns:w="http://schemas.openxmlformats.org/wordprocessingml/2006/main" xmlns:w10="urn:schemas-microsoft-com:office:word" xmlns:v="urn:schemas-microsoft-com:vml" xmlns:o="urn:schemas-microsoft-com:office:office"/>
+                          <ma14:wrappingTextBoxFlag xmlns:o="urn:schemas-microsoft-com:office:office" xmlns:v="urn:schemas-microsoft-com:vml" xmlns:w10="urn:schemas-microsoft-com:office:word" xmlns:w="http://schemas.openxmlformats.org/wordprocessingml/2006/main" xmlns:ma14="http://schemas.microsoft.com/office/mac/drawingml/2011/main" xmlns=""/>
                         </a:ext>
                       </a:extLst>
                     </wps:spPr>
@@ -551,7 +532,7 @@
                             <w:jc w:val="center"/>
                             <w:rPr>
                               <w:rFonts w:ascii="Times New Roman" w:hAnsi="Times New Roman" w:cs="Adobe Caslon Pro"/>
-                              <w:color w:val="000000"/>
+                              <w:color w:val="000000" w:themeColor="text1"/>
                               <w:sz w:val="17"/>
                               <w:szCs w:val="15"/>
                             </w:rPr>
@@ -559,7 +540,7 @@
                           <w:r>
                             <w:rPr>
                               <w:rFonts w:ascii="Times New Roman" w:hAnsi="Times New Roman" w:cs="Adobe Caslon Pro"/>
-                              <w:color w:val="60162E"/>
+                              <w:color w:val="000000" w:themeColor="text1"/>
                               <w:sz w:val="17"/>
                               <w:szCs w:val="15"/>
                             </w:rPr>
@@ -581,8 +562,9 @@
                               <w:sz w:val="17"/>
                               <w:szCs w:val="15"/>
                             </w:rPr>
-                            <w:t xml:space="preserve">undefined ,undefined</w:t>
-                          </w:r>
+                            <w:t xml:space="preserve">2620 Ellendale Pl</w:t>
+                          </w:r>
+                          <w:proofErr w:type="gramStart"/>
                           <w:r>
                             <w:rPr>
                               <w:rFonts w:ascii="Times New Roman" w:hAnsi="Times New Roman" w:cs="Adobe Caslon Pro"/>
@@ -590,8 +572,9 @@
                               <w:sz w:val="17"/>
                               <w:szCs w:val="15"/>
                             </w:rPr>
-                            <w:t xml:space="preserve">, undefined, undefined, </w:t>
-                          </w:r>
+                            <w:t xml:space="preserve"> ,APT 102</w:t>
+                          </w:r>
+                          <w:proofErr w:type="gramEnd"/>
                           <w:r>
                             <w:rPr>
                               <w:rFonts w:ascii="Times New Roman" w:hAnsi="Times New Roman" w:cs="Adobe Caslon Pro"/>
@@ -599,9 +582,8 @@
                               <w:sz w:val="17"/>
                               <w:szCs w:val="15"/>
                             </w:rPr>
-                            <w:t xml:space="preserve">undefined</w:t>
-                          </w:r>
-                          <w:proofErr w:type="spellStart"/>
+                            <w:t/>
+                          </w:r>
                           <w:r>
                             <w:rPr>
                               <w:rFonts w:ascii="Times New Roman" w:hAnsi="Times New Roman" w:cs="Adobe Caslon Pro"/>
@@ -609,9 +591,8 @@
                               <w:sz w:val="17"/>
                               <w:szCs w:val="15"/>
                             </w:rPr>
-                            <w:t/>
-                          </w:r>
-                          <w:proofErr w:type="spellEnd"/>
+                            <w:t xml:space="preserve">, Los Angeles, CA, </w:t>
+                          </w:r>
                           <w:r>
                             <w:rPr>
                               <w:rFonts w:ascii="Times New Roman" w:hAnsi="Times New Roman" w:cs="Adobe Caslon Pro"/>
@@ -619,8 +600,9 @@
                               <w:sz w:val="17"/>
                               <w:szCs w:val="15"/>
                             </w:rPr>
-                            <w:t/>
-                          </w:r>
+                            <w:t xml:space="preserve">90007</w:t>
+                          </w:r>
+                          <w:proofErr w:type="spellStart"/>
                           <w:r>
                             <w:rPr>
                               <w:rFonts w:ascii="Times New Roman" w:hAnsi="Times New Roman" w:cs="Adobe Caslon Pro"/>
@@ -628,8 +610,9 @@
                               <w:sz w:val="17"/>
                               <w:szCs w:val="15"/>
                             </w:rPr>
-                            <w:t xml:space="preserve">  •  Tel: </w:t>
-                          </w:r>
+                            <w:t/>
+                          </w:r>
+                          <w:proofErr w:type="spellEnd"/>
                           <w:r>
                             <w:rPr>
                               <w:rFonts w:ascii="Times New Roman" w:hAnsi="Times New Roman" w:cs="Adobe Caslon Pro"/>
@@ -637,7 +620,25 @@
                               <w:sz w:val="17"/>
                               <w:szCs w:val="15"/>
                             </w:rPr>
-                            <w:t xml:space="preserve">1112223333</w:t>
+                            <w:t/>
+                          </w:r>
+                          <w:r>
+                            <w:rPr>
+                              <w:rFonts w:ascii="Times New Roman" w:hAnsi="Times New Roman" w:cs="Adobe Caslon Pro"/>
+                              <w:color w:val="000000"/>
+                              <w:sz w:val="17"/>
+                              <w:szCs w:val="15"/>
+                            </w:rPr>
+                            <w:t xml:space="preserve">  •  Tel: </w:t>
+                          </w:r>
+                          <w:r>
+                            <w:rPr>
+                              <w:rFonts w:ascii="Times New Roman" w:hAnsi="Times New Roman" w:cs="Adobe Caslon Pro"/>
+                              <w:color w:val="000000"/>
+                              <w:sz w:val="17"/>
+                              <w:szCs w:val="15"/>
+                            </w:rPr>
+                            <w:t xml:space="preserve">2132348959</w:t>
                           </w:r>
                           <w:proofErr w:type="spellStart"/>
                           <w:r>
@@ -703,7 +704,7 @@
                       <w:jc w:val="center"/>
                       <w:rPr>
                         <w:rFonts w:ascii="Times New Roman" w:hAnsi="Times New Roman" w:cs="Adobe Caslon Pro"/>
-                        <w:color w:val="000000"/>
+                        <w:color w:val="000000" w:themeColor="text1"/>
                         <w:sz w:val="17"/>
                         <w:szCs w:val="15"/>
                       </w:rPr>
@@ -711,7 +712,7 @@
                     <w:r>
                       <w:rPr>
                         <w:rFonts w:ascii="Times New Roman" w:hAnsi="Times New Roman" w:cs="Adobe Caslon Pro"/>
-                        <w:color w:val="60162E"/>
+                        <w:color w:val="000000" w:themeColor="text1"/>
                         <w:sz w:val="17"/>
                         <w:szCs w:val="15"/>
                       </w:rPr>
@@ -733,8 +734,9 @@
                         <w:sz w:val="17"/>
                         <w:szCs w:val="15"/>
                       </w:rPr>
-                      <w:t xml:space="preserve">undefined ,undefined</w:t>
-                    </w:r>
+                      <w:t xml:space="preserve">2620 Ellendale Pl</w:t>
+                    </w:r>
+                    <w:proofErr w:type="gramStart"/>
                     <w:r>
                       <w:rPr>
                         <w:rFonts w:ascii="Times New Roman" w:hAnsi="Times New Roman" w:cs="Adobe Caslon Pro"/>
@@ -742,8 +744,9 @@
                         <w:sz w:val="17"/>
                         <w:szCs w:val="15"/>
                       </w:rPr>
-                      <w:t xml:space="preserve">, undefined, undefined, </w:t>
-                    </w:r>
+                      <w:t xml:space="preserve"> ,APT 102</w:t>
+                    </w:r>
+                    <w:proofErr w:type="gramEnd"/>
                     <w:r>
                       <w:rPr>
                         <w:rFonts w:ascii="Times New Roman" w:hAnsi="Times New Roman" w:cs="Adobe Caslon Pro"/>
@@ -751,9 +754,8 @@
                         <w:sz w:val="17"/>
                         <w:szCs w:val="15"/>
                       </w:rPr>
-                      <w:t xml:space="preserve">undefined</w:t>
-                    </w:r>
-                    <w:proofErr w:type="spellStart"/>
+                      <w:t/>
+                    </w:r>
                     <w:r>
                       <w:rPr>
                         <w:rFonts w:ascii="Times New Roman" w:hAnsi="Times New Roman" w:cs="Adobe Caslon Pro"/>
@@ -761,9 +763,8 @@
                         <w:sz w:val="17"/>
                         <w:szCs w:val="15"/>
                       </w:rPr>
-                      <w:t/>
-                    </w:r>
-                    <w:proofErr w:type="spellEnd"/>
+                      <w:t xml:space="preserve">, Los Angeles, CA, </w:t>
+                    </w:r>
                     <w:r>
                       <w:rPr>
                         <w:rFonts w:ascii="Times New Roman" w:hAnsi="Times New Roman" w:cs="Adobe Caslon Pro"/>
@@ -771,8 +772,9 @@
                         <w:sz w:val="17"/>
                         <w:szCs w:val="15"/>
                       </w:rPr>
-                      <w:t/>
-                    </w:r>
+                      <w:t xml:space="preserve">90007</w:t>
+                    </w:r>
+                    <w:proofErr w:type="spellStart"/>
                     <w:r>
                       <w:rPr>
                         <w:rFonts w:ascii="Times New Roman" w:hAnsi="Times New Roman" w:cs="Adobe Caslon Pro"/>
@@ -780,8 +782,9 @@
                         <w:sz w:val="17"/>
                         <w:szCs w:val="15"/>
                       </w:rPr>
-                      <w:t xml:space="preserve">  •  Tel: </w:t>
-                    </w:r>
+                      <w:t/>
+                    </w:r>
+                    <w:proofErr w:type="spellEnd"/>
                     <w:r>
                       <w:rPr>
                         <w:rFonts w:ascii="Times New Roman" w:hAnsi="Times New Roman" w:cs="Adobe Caslon Pro"/>
@@ -789,7 +792,25 @@
                         <w:sz w:val="17"/>
                         <w:szCs w:val="15"/>
                       </w:rPr>
-                      <w:t xml:space="preserve">1112223333</w:t>
+                      <w:t/>
+                    </w:r>
+                    <w:r>
+                      <w:rPr>
+                        <w:rFonts w:ascii="Times New Roman" w:hAnsi="Times New Roman" w:cs="Adobe Caslon Pro"/>
+                        <w:color w:val="000000"/>
+                        <w:sz w:val="17"/>
+                        <w:szCs w:val="15"/>
+                      </w:rPr>
+                      <w:t xml:space="preserve">  •  Tel: </w:t>
+                    </w:r>
+                    <w:r>
+                      <w:rPr>
+                        <w:rFonts w:ascii="Times New Roman" w:hAnsi="Times New Roman" w:cs="Adobe Caslon Pro"/>
+                        <w:color w:val="000000"/>
+                        <w:sz w:val="17"/>
+                        <w:szCs w:val="15"/>
+                      </w:rPr>
+                      <w:t xml:space="preserve">2132348959</w:t>
                     </w:r>
                     <w:proofErr w:type="spellStart"/>
                     <w:r>
@@ -959,7 +980,7 @@
                       <a:effectLst/>
                       <a:extLst>
                         <a:ext uri="{C572A759-6A51-4108-AA02-DFA0A04FC94B}">
-                          <ma14:wrappingTextBoxFlag xmlns="" xmlns:ma14="http://schemas.microsoft.com/office/mac/drawingml/2011/main" xmlns:w="http://schemas.openxmlformats.org/wordprocessingml/2006/main" xmlns:w10="urn:schemas-microsoft-com:office:word" xmlns:v="urn:schemas-microsoft-com:vml" xmlns:o="urn:schemas-microsoft-com:office:office"/>
+                          <ma14:wrappingTextBoxFlag xmlns:o="urn:schemas-microsoft-com:office:office" xmlns:v="urn:schemas-microsoft-com:vml" xmlns:w10="urn:schemas-microsoft-com:office:word" xmlns:w="http://schemas.openxmlformats.org/wordprocessingml/2006/main" xmlns:ma14="http://schemas.microsoft.com/office/mac/drawingml/2011/main" xmlns=""/>
                         </a:ext>
                       </a:extLst>
                     </wps:spPr>
@@ -973,7 +994,7 @@
                             <w:rPr>
                               <w:rFonts w:ascii="Arial" w:hAnsi="Arial" w:cs="Adobe Caslon Pro"/>
                               <w:b/>
-                              <w:color w:val="800000"/>
+                              <w:color w:val="000000" w:themeColor="text1"/>
                               <w:sz w:val="16"/>
                               <w:szCs w:val="16"/>
                             </w:rPr>
@@ -982,7 +1003,7 @@
                           <w:r>
                             <w:rPr>
                               <w:rFonts w:ascii="Adobe Caslon Pro" w:hAnsi="Adobe Caslon Pro" w:cs="Adobe Caslon Pro"/>
-                              <w:color w:val="000000"/>
+                              <w:color w:val="000000" w:themeColor="text1"/>
                               <w:sz w:val="16"/>
                               <w:szCs w:val="16"/>
                             </w:rPr>
@@ -1005,7 +1026,7 @@
                               <w:sz w:val="20"/>
                               <w:szCs w:val="16"/>
                             </w:rPr>
-                            <w:t xml:space="preserve">Andrew</w:t>
+                            <w:t xml:space="preserve">Andy</w:t>
                           </w:r>
                           <w:proofErr w:type="spellStart"/>
                           <w:r>
@@ -1027,7 +1048,7 @@
                               <w:sz w:val="20"/>
                               <w:szCs w:val="16"/>
                             </w:rPr>
-                            <w:t xml:space="preserve"> Han</w:t>
+                            <w:t xml:space="preserve"> Zhou</w:t>
                           </w:r>
                           <w:proofErr w:type="spellStart"/>
                           <w:r>
@@ -1069,7 +1090,7 @@
                               <w:sz w:val="20"/>
                               <w:szCs w:val="16"/>
                             </w:rPr>
-                            <w:t xml:space="preserve">Undergraduate student</w:t>
+                            <w:t xml:space="preserve">Student</w:t>
                           </w:r>
                           <w:r>
                             <w:rPr>
@@ -1127,7 +1148,7 @@
                       <w:rPr>
                         <w:rFonts w:ascii="Arial" w:hAnsi="Arial" w:cs="Adobe Caslon Pro"/>
                         <w:b/>
-                        <w:color w:val="800000"/>
+                        <w:color w:val="000000" w:themeColor="text1"/>
                         <w:sz w:val="16"/>
                         <w:szCs w:val="16"/>
                       </w:rPr>
@@ -1136,7 +1157,7 @@
                     <w:r>
                       <w:rPr>
                         <w:rFonts w:ascii="Adobe Caslon Pro" w:hAnsi="Adobe Caslon Pro" w:cs="Adobe Caslon Pro"/>
-                        <w:color w:val="000000"/>
+                        <w:color w:val="000000" w:themeColor="text1"/>
                         <w:sz w:val="16"/>
                         <w:szCs w:val="16"/>
                       </w:rPr>
@@ -1159,7 +1180,7 @@
                         <w:sz w:val="20"/>
                         <w:szCs w:val="16"/>
                       </w:rPr>
-                      <w:t xml:space="preserve">Andrew</w:t>
+                      <w:t xml:space="preserve">Andy</w:t>
                     </w:r>
                     <w:proofErr w:type="spellStart"/>
                     <w:r>
@@ -1181,7 +1202,7 @@
                         <w:sz w:val="20"/>
                         <w:szCs w:val="16"/>
                       </w:rPr>
-                      <w:t xml:space="preserve"> Han</w:t>
+                      <w:t xml:space="preserve"> Zhou</w:t>
                     </w:r>
                     <w:proofErr w:type="spellStart"/>
                     <w:r>
@@ -1223,7 +1244,7 @@
                         <w:sz w:val="20"/>
                         <w:szCs w:val="16"/>
                       </w:rPr>
-                      <w:t xml:space="preserve">Undergraduate student</w:t>
+                      <w:t xml:space="preserve">Student</w:t>
                     </w:r>
                     <w:r>
                       <w:rPr>
